--- a/documents/mô tả chức năng.docx
+++ b/documents/mô tả chức năng.docx
@@ -16,6 +16,59 @@
       </w:r>
     </w:p>
     <w:p>
+      <w:r>
+        <w:rPr>
+          <w:noProof/>
+        </w:rPr>
+        <w:drawing>
+          <wp:inline distT="0" distB="0" distL="0" distR="0" wp14:anchorId="1644B8E0" wp14:editId="65751F06">
+            <wp:extent cx="5943600" cy="4542155"/>
+            <wp:effectExtent l="19050" t="19050" r="19050" b="10795"/>
+            <wp:docPr id="1" name="Picture 1"/>
+            <wp:cNvGraphicFramePr>
+              <a:graphicFrameLocks xmlns:a="http://schemas.openxmlformats.org/drawingml/2006/main" noChangeAspect="1"/>
+            </wp:cNvGraphicFramePr>
+            <a:graphic xmlns:a="http://schemas.openxmlformats.org/drawingml/2006/main">
+              <a:graphicData uri="http://schemas.openxmlformats.org/drawingml/2006/picture">
+                <pic:pic xmlns:pic="http://schemas.openxmlformats.org/drawingml/2006/picture">
+                  <pic:nvPicPr>
+                    <pic:cNvPr id="1" name="biểu đồ phân cấp chức năng.png"/>
+                    <pic:cNvPicPr/>
+                  </pic:nvPicPr>
+                  <pic:blipFill>
+                    <a:blip r:embed="rId6">
+                      <a:extLst>
+                        <a:ext uri="{28A0092B-C50C-407E-A947-70E740481C1C}">
+                          <a14:useLocalDpi xmlns:a14="http://schemas.microsoft.com/office/drawing/2010/main" val="0"/>
+                        </a:ext>
+                      </a:extLst>
+                    </a:blip>
+                    <a:stretch>
+                      <a:fillRect/>
+                    </a:stretch>
+                  </pic:blipFill>
+                  <pic:spPr>
+                    <a:xfrm>
+                      <a:off x="0" y="0"/>
+                      <a:ext cx="5943600" cy="4542155"/>
+                    </a:xfrm>
+                    <a:prstGeom prst="rect">
+                      <a:avLst/>
+                    </a:prstGeom>
+                    <a:ln>
+                      <a:solidFill>
+                        <a:schemeClr val="accent1"/>
+                      </a:solidFill>
+                    </a:ln>
+                  </pic:spPr>
+                </pic:pic>
+              </a:graphicData>
+            </a:graphic>
+          </wp:inline>
+        </w:drawing>
+      </w:r>
+    </w:p>
+    <w:p>
       <w:pPr>
         <w:pStyle w:val="StyleNo1"/>
       </w:pPr>
@@ -26,12 +79,449 @@
     <w:p>
       <w:pPr>
         <w:pStyle w:val="StyleNo1"/>
-      </w:pPr>
-      <w:r>
-        <w:t>Quản trị hệ</w:t>
-      </w:r>
-      <w:r>
-        <w:t xml:space="preserve"> thống</w:t>
+        <w:numPr>
+          <w:ilvl w:val="1"/>
+          <w:numId w:val="9"/>
+        </w:numPr>
+      </w:pPr>
+      <w:r>
+        <w:t>Quản trị hệ thống</w:t>
+      </w:r>
+    </w:p>
+    <w:p>
+      <w:pPr>
+        <w:pStyle w:val="Heading3"/>
+      </w:pPr>
+      <w:r>
+        <w:t>Mô tả</w:t>
+      </w:r>
+    </w:p>
+    <w:p>
+      <w:pPr>
+        <w:pStyle w:val="ListParagraph"/>
+        <w:numPr>
+          <w:ilvl w:val="1"/>
+          <w:numId w:val="10"/>
+        </w:numPr>
+      </w:pPr>
+      <w:r>
+        <w:t>Chức năng quản trị hệ thống cho phép người quản trị có thể thiết lập các tham số cấu hình chung của hệ thố</w:t>
+      </w:r>
+      <w:r>
+        <w:t>ng, các thông tin danh mục và các CSDL thành phần</w:t>
+      </w:r>
+    </w:p>
+    <w:p>
+      <w:pPr>
+        <w:pStyle w:val="Heading3"/>
+      </w:pPr>
+      <w:r>
+        <w:t>Các chứ</w:t>
+      </w:r>
+      <w:r>
+        <w:t>c năng chính</w:t>
+      </w:r>
+    </w:p>
+    <w:p>
+      <w:pPr>
+        <w:pStyle w:val="ListParagraph"/>
+        <w:numPr>
+          <w:ilvl w:val="1"/>
+          <w:numId w:val="10"/>
+        </w:numPr>
+      </w:pPr>
+      <w:r>
+        <w:t>Khai báo và quản trị thông tin danh mục, từ điển sử dụng trong hệ thống.</w:t>
+      </w:r>
+    </w:p>
+    <w:p>
+      <w:pPr>
+        <w:pStyle w:val="ListParagraph"/>
+        <w:numPr>
+          <w:ilvl w:val="1"/>
+          <w:numId w:val="10"/>
+        </w:numPr>
+      </w:pPr>
+      <w:r>
+        <w:t>Chuyển tải dữ liệu giữa CSDL tác nghiệp và CSDL lưu trữ</w:t>
+      </w:r>
+    </w:p>
+    <w:p>
+      <w:pPr>
+        <w:pStyle w:val="ListParagraph"/>
+        <w:numPr>
+          <w:ilvl w:val="1"/>
+          <w:numId w:val="10"/>
+        </w:numPr>
+      </w:pPr>
+      <w:r>
+        <w:t>Quản trị các CSDL lưu trữ thành phần</w:t>
+      </w:r>
+    </w:p>
+    <w:p>
+      <w:pPr>
+        <w:pStyle w:val="ListParagraph"/>
+        <w:numPr>
+          <w:ilvl w:val="1"/>
+          <w:numId w:val="10"/>
+        </w:numPr>
+      </w:pPr>
+      <w:r>
+        <w:t>Sao lưu dự phòng sự cố và phục hồi dữ liệu từ CSDL dự phòng trong trường hợp sự cố xảy ra.</w:t>
+      </w:r>
+    </w:p>
+    <w:p>
+      <w:pPr>
+        <w:pStyle w:val="StyleNo1"/>
+        <w:numPr>
+          <w:ilvl w:val="1"/>
+          <w:numId w:val="9"/>
+        </w:numPr>
+      </w:pPr>
+      <w:r>
+        <w:lastRenderedPageBreak/>
+        <w:t>Quản lý danh mục</w:t>
+      </w:r>
+    </w:p>
+    <w:p>
+      <w:pPr>
+        <w:pStyle w:val="Heading3"/>
+      </w:pPr>
+      <w:r>
+        <w:t>Mô tả</w:t>
+      </w:r>
+    </w:p>
+    <w:p>
+      <w:pPr>
+        <w:pStyle w:val="ListParagraph"/>
+        <w:numPr>
+          <w:ilvl w:val="1"/>
+          <w:numId w:val="20"/>
+        </w:numPr>
+      </w:pPr>
+      <w:r>
+        <w:t>Chức năng giúp người quản trị hệ thống quản lý danh mục dùng chung, từ điển được sử dụng trong hệ thống</w:t>
+      </w:r>
+    </w:p>
+    <w:p>
+      <w:pPr>
+        <w:pStyle w:val="Heading3"/>
+      </w:pPr>
+      <w:r>
+        <w:t>Các chức năng chính</w:t>
+      </w:r>
+    </w:p>
+    <w:p>
+      <w:pPr>
+        <w:pStyle w:val="ListParagraph"/>
+        <w:numPr>
+          <w:ilvl w:val="1"/>
+          <w:numId w:val="20"/>
+        </w:numPr>
+      </w:pPr>
+      <w:r>
+        <w:t>Thêm, sửa, xóa thông tin danh mục</w:t>
+      </w:r>
+    </w:p>
+    <w:p>
+      <w:pPr>
+        <w:pStyle w:val="ListParagraph"/>
+        <w:numPr>
+          <w:ilvl w:val="1"/>
+          <w:numId w:val="20"/>
+        </w:numPr>
+      </w:pPr>
+      <w:r>
+        <w:t>Quản lý danh sách danh mục, tử điển dùng chung</w:t>
+      </w:r>
+    </w:p>
+    <w:p>
+      <w:pPr>
+        <w:pStyle w:val="ListParagraph"/>
+        <w:numPr>
+          <w:ilvl w:val="1"/>
+          <w:numId w:val="20"/>
+        </w:numPr>
+      </w:pPr>
+      <w:r>
+        <w:t>Thêm, sửa, xóa thông tin danh mục</w:t>
+      </w:r>
+    </w:p>
+    <w:p>
+      <w:pPr>
+        <w:pStyle w:val="Heading3"/>
+      </w:pPr>
+      <w:r>
+        <w:t>Mô hình</w:t>
+      </w:r>
+    </w:p>
+    <w:p>
+      <w:bookmarkStart w:id="0" w:name="_GoBack"/>
+      <w:r>
+        <w:rPr>
+          <w:noProof/>
+        </w:rPr>
+        <w:drawing>
+          <wp:inline distT="0" distB="0" distL="0" distR="0">
+            <wp:extent cx="6057900" cy="5534025"/>
+            <wp:effectExtent l="19050" t="19050" r="19050" b="28575"/>
+            <wp:docPr id="11" name="Picture 11"/>
+            <wp:cNvGraphicFramePr>
+              <a:graphicFrameLocks xmlns:a="http://schemas.openxmlformats.org/drawingml/2006/main" noChangeAspect="1"/>
+            </wp:cNvGraphicFramePr>
+            <a:graphic xmlns:a="http://schemas.openxmlformats.org/drawingml/2006/main">
+              <a:graphicData uri="http://schemas.openxmlformats.org/drawingml/2006/picture">
+                <pic:pic xmlns:pic="http://schemas.openxmlformats.org/drawingml/2006/picture">
+                  <pic:nvPicPr>
+                    <pic:cNvPr id="11" name="Quản lý danh mục.png"/>
+                    <pic:cNvPicPr/>
+                  </pic:nvPicPr>
+                  <pic:blipFill>
+                    <a:blip r:embed="rId7">
+                      <a:extLst>
+                        <a:ext uri="{28A0092B-C50C-407E-A947-70E740481C1C}">
+                          <a14:useLocalDpi xmlns:a14="http://schemas.microsoft.com/office/drawing/2010/main" val="0"/>
+                        </a:ext>
+                      </a:extLst>
+                    </a:blip>
+                    <a:stretch>
+                      <a:fillRect/>
+                    </a:stretch>
+                  </pic:blipFill>
+                  <pic:spPr>
+                    <a:xfrm>
+                      <a:off x="0" y="0"/>
+                      <a:ext cx="6057900" cy="5534025"/>
+                    </a:xfrm>
+                    <a:prstGeom prst="rect">
+                      <a:avLst/>
+                    </a:prstGeom>
+                    <a:ln>
+                      <a:solidFill>
+                        <a:schemeClr val="accent1"/>
+                      </a:solidFill>
+                    </a:ln>
+                  </pic:spPr>
+                </pic:pic>
+              </a:graphicData>
+            </a:graphic>
+          </wp:inline>
+        </w:drawing>
+      </w:r>
+      <w:bookmarkEnd w:id="0"/>
+    </w:p>
+    <w:p>
+      <w:pPr>
+        <w:pStyle w:val="Heading3"/>
+      </w:pPr>
+      <w:r>
+        <w:lastRenderedPageBreak/>
+        <w:t>Yêu cầu chức năng</w:t>
+      </w:r>
+    </w:p>
+    <w:p>
+      <w:pPr>
+        <w:pStyle w:val="ListParagraph"/>
+        <w:numPr>
+          <w:ilvl w:val="1"/>
+          <w:numId w:val="20"/>
+        </w:numPr>
+      </w:pPr>
+      <w:r>
+        <w:t>Quản lý thiết kế dùng chung, có tính kế thừa. Quản lý tất cả danh mục tập trung tại một chỗ</w:t>
+      </w:r>
+    </w:p>
+    <w:p>
+      <w:pPr>
+        <w:pStyle w:val="Heading3"/>
+      </w:pPr>
+      <w:r>
+        <w:t>Đối tượng sử dụng</w:t>
+      </w:r>
+      <w:r>
+        <w:t xml:space="preserve"> </w:t>
+      </w:r>
+    </w:p>
+    <w:p>
+      <w:pPr>
+        <w:pStyle w:val="ListParagraph"/>
+        <w:numPr>
+          <w:ilvl w:val="1"/>
+          <w:numId w:val="20"/>
+        </w:numPr>
+      </w:pPr>
+      <w:r>
+        <w:t>Quản trị hệ thống</w:t>
+      </w:r>
+    </w:p>
+    <w:p>
+      <w:pPr>
+        <w:pStyle w:val="StyleNo1"/>
+        <w:numPr>
+          <w:ilvl w:val="1"/>
+          <w:numId w:val="9"/>
+        </w:numPr>
+      </w:pPr>
+      <w:r>
+        <w:t>Quản lý người dùng, nhóm người dùng</w:t>
+      </w:r>
+    </w:p>
+    <w:p>
+      <w:pPr>
+        <w:pStyle w:val="Heading3"/>
+      </w:pPr>
+      <w:r>
+        <w:t>Mô tả</w:t>
+      </w:r>
+    </w:p>
+    <w:p>
+      <w:pPr>
+        <w:pStyle w:val="ListParagraph"/>
+        <w:numPr>
+          <w:ilvl w:val="1"/>
+          <w:numId w:val="11"/>
+        </w:numPr>
+      </w:pPr>
+      <w:r>
+        <w:t>Chức năng giúp người quản trị hệ thống quản lý người sử dụng hệ thống. Người quản trị hệ thống có thể thực hiện thêm, sửa, xóa, phân quyền cho người sử dụng hệ thống. Ngưởi quản trị có thể tạo ra</w:t>
+      </w:r>
+      <w:r>
+        <w:t xml:space="preserve"> các nhóm người dùng và phân quyền cho từng nhóm người dùng trên hệ thống</w:t>
+      </w:r>
+    </w:p>
+    <w:p>
+      <w:pPr>
+        <w:pStyle w:val="Heading3"/>
+      </w:pPr>
+      <w:r>
+        <w:t>Các chứ</w:t>
+      </w:r>
+      <w:r>
+        <w:t>c năng chính</w:t>
+      </w:r>
+    </w:p>
+    <w:p>
+      <w:pPr>
+        <w:pStyle w:val="ListParagraph"/>
+        <w:numPr>
+          <w:ilvl w:val="1"/>
+          <w:numId w:val="11"/>
+        </w:numPr>
+      </w:pPr>
+      <w:r>
+        <w:t>Thêm, sửa, xóa thông tin người sử dụng</w:t>
+      </w:r>
+    </w:p>
+    <w:p>
+      <w:pPr>
+        <w:pStyle w:val="ListParagraph"/>
+        <w:numPr>
+          <w:ilvl w:val="1"/>
+          <w:numId w:val="11"/>
+        </w:numPr>
+      </w:pPr>
+      <w:r>
+        <w:t>Thêm, sửa, xóa thông tin nhóm người dùng</w:t>
+      </w:r>
+    </w:p>
+    <w:p>
+      <w:pPr>
+        <w:pStyle w:val="ListParagraph"/>
+        <w:numPr>
+          <w:ilvl w:val="1"/>
+          <w:numId w:val="11"/>
+        </w:numPr>
+      </w:pPr>
+      <w:r>
+        <w:t>Gán người sử dụng vào nhóm người dùng</w:t>
+      </w:r>
+    </w:p>
+    <w:p>
+      <w:pPr>
+        <w:pStyle w:val="ListParagraph"/>
+        <w:numPr>
+          <w:ilvl w:val="1"/>
+          <w:numId w:val="11"/>
+        </w:numPr>
+      </w:pPr>
+      <w:r>
+        <w:t>Phân quyền từng chức năng cho người sử dụng và nhóm người dùng (chỉ đọc, đọc ghi, toàn quyền)</w:t>
+      </w:r>
+    </w:p>
+    <w:p>
+      <w:pPr>
+        <w:pStyle w:val="ListParagraph"/>
+        <w:numPr>
+          <w:ilvl w:val="1"/>
+          <w:numId w:val="11"/>
+        </w:numPr>
+      </w:pPr>
+      <w:r>
+        <w:t>Reset mật khẩu người sử dụng</w:t>
+      </w:r>
+    </w:p>
+    <w:p>
+      <w:pPr>
+        <w:pStyle w:val="Heading3"/>
+      </w:pPr>
+      <w:r>
+        <w:t>Mô hình chứ</w:t>
+      </w:r>
+      <w:r>
+        <w:t>c năng</w:t>
+      </w:r>
+    </w:p>
+    <w:p>
+      <w:r>
+        <w:rPr>
+          <w:noProof/>
+        </w:rPr>
+        <w:drawing>
+          <wp:inline distT="0" distB="0" distL="0" distR="0">
+            <wp:extent cx="5943600" cy="3589655"/>
+            <wp:effectExtent l="19050" t="19050" r="19050" b="10795"/>
+            <wp:docPr id="2" name="Picture 2"/>
+            <wp:cNvGraphicFramePr>
+              <a:graphicFrameLocks xmlns:a="http://schemas.openxmlformats.org/drawingml/2006/main" noChangeAspect="1"/>
+            </wp:cNvGraphicFramePr>
+            <a:graphic xmlns:a="http://schemas.openxmlformats.org/drawingml/2006/main">
+              <a:graphicData uri="http://schemas.openxmlformats.org/drawingml/2006/picture">
+                <pic:pic xmlns:pic="http://schemas.openxmlformats.org/drawingml/2006/picture">
+                  <pic:nvPicPr>
+                    <pic:cNvPr id="2" name="quản lý người dùng, nhóm người dùng.png"/>
+                    <pic:cNvPicPr/>
+                  </pic:nvPicPr>
+                  <pic:blipFill>
+                    <a:blip r:embed="rId8">
+                      <a:extLst>
+                        <a:ext uri="{28A0092B-C50C-407E-A947-70E740481C1C}">
+                          <a14:useLocalDpi xmlns:a14="http://schemas.microsoft.com/office/drawing/2010/main" val="0"/>
+                        </a:ext>
+                      </a:extLst>
+                    </a:blip>
+                    <a:stretch>
+                      <a:fillRect/>
+                    </a:stretch>
+                  </pic:blipFill>
+                  <pic:spPr>
+                    <a:xfrm>
+                      <a:off x="0" y="0"/>
+                      <a:ext cx="5943600" cy="3589655"/>
+                    </a:xfrm>
+                    <a:prstGeom prst="rect">
+                      <a:avLst/>
+                    </a:prstGeom>
+                    <a:ln>
+                      <a:solidFill>
+                        <a:schemeClr val="accent1"/>
+                      </a:solidFill>
+                    </a:ln>
+                  </pic:spPr>
+                </pic:pic>
+              </a:graphicData>
+            </a:graphic>
+          </wp:inline>
+        </w:drawing>
       </w:r>
     </w:p>
     <w:p>
@@ -39,164 +529,1756 @@
         <w:pStyle w:val="ListParagraph"/>
         <w:numPr>
           <w:ilvl w:val="0"/>
-          <w:numId w:val="3"/>
-        </w:numPr>
+          <w:numId w:val="11"/>
+        </w:numPr>
+      </w:pPr>
+      <w:r>
+        <w:t>Đối tượng sử dụng:</w:t>
+      </w:r>
+    </w:p>
+    <w:p>
+      <w:pPr>
+        <w:pStyle w:val="ListParagraph"/>
+        <w:numPr>
+          <w:ilvl w:val="1"/>
+          <w:numId w:val="11"/>
+        </w:numPr>
+      </w:pPr>
+      <w:r>
+        <w:lastRenderedPageBreak/>
+        <w:t>Quản trị hệ thống</w:t>
+      </w:r>
+    </w:p>
+    <w:p>
+      <w:pPr>
+        <w:pStyle w:val="StyleNo1"/>
+        <w:numPr>
+          <w:ilvl w:val="1"/>
+          <w:numId w:val="9"/>
+        </w:numPr>
+      </w:pPr>
+      <w:r>
+        <w:t>Quản lý văn bản đi, đến</w:t>
+      </w:r>
+    </w:p>
+    <w:p>
+      <w:pPr>
+        <w:pStyle w:val="Heading3"/>
+      </w:pPr>
+      <w:r>
+        <w:t>Mô tả</w:t>
+      </w:r>
+    </w:p>
+    <w:p>
+      <w:pPr>
+        <w:pStyle w:val="ListParagraph"/>
+        <w:numPr>
+          <w:ilvl w:val="1"/>
+          <w:numId w:val="11"/>
+        </w:numPr>
+      </w:pPr>
+      <w:r>
+        <w:t>Quản lý các công văn đến và đi của Viện nhằm mục đích:</w:t>
+      </w:r>
+    </w:p>
+    <w:p>
+      <w:pPr>
+        <w:pStyle w:val="ListParagraph"/>
+        <w:numPr>
+          <w:ilvl w:val="2"/>
+          <w:numId w:val="11"/>
+        </w:numPr>
+      </w:pPr>
+      <w:r>
+        <w:t>Theo dõi, đánh giá năng lực làm việc của cán bộ</w:t>
+      </w:r>
+    </w:p>
+    <w:p>
+      <w:pPr>
+        <w:pStyle w:val="ListParagraph"/>
+        <w:numPr>
+          <w:ilvl w:val="2"/>
+          <w:numId w:val="11"/>
+        </w:numPr>
+      </w:pPr>
+      <w:r>
+        <w:t>Quản lý vi phạm thời gian xử lý công việc theo các quy chế nội bộ của Viện</w:t>
+      </w:r>
+    </w:p>
+    <w:p>
+      <w:pPr>
+        <w:pStyle w:val="ListParagraph"/>
+        <w:numPr>
+          <w:ilvl w:val="2"/>
+          <w:numId w:val="11"/>
+        </w:numPr>
+      </w:pPr>
+      <w:r>
+        <w:t>Theo dõi, nắm bắt kịp thời tiến độ công việc của từng đơn vị, cá nhân</w:t>
+      </w:r>
+    </w:p>
+    <w:p>
+      <w:pPr>
+        <w:pStyle w:val="ListParagraph"/>
+        <w:numPr>
+          <w:ilvl w:val="2"/>
+          <w:numId w:val="11"/>
+        </w:numPr>
+      </w:pPr>
+      <w:r>
+        <w:t>Báo cáo công việc cá nhân theo định kỳ</w:t>
+      </w:r>
+    </w:p>
+    <w:p>
+      <w:pPr>
+        <w:pStyle w:val="ListParagraph"/>
+        <w:numPr>
+          <w:ilvl w:val="2"/>
+          <w:numId w:val="11"/>
+        </w:numPr>
+      </w:pPr>
+      <w:r>
+        <w:t>Cung cấp chỉ số dữ liệu phục vụ đánh giá hiệu suất công việc</w:t>
+      </w:r>
+    </w:p>
+    <w:p>
+      <w:pPr>
+        <w:pStyle w:val="ListParagraph"/>
+        <w:numPr>
+          <w:ilvl w:val="2"/>
+          <w:numId w:val="11"/>
+        </w:numPr>
+      </w:pPr>
+      <w:r>
+        <w:t>Quản lý lưu trữ tài liệu, hồ sơ dự án nội bộ của Viện phục vụ công tác tra cứu, tìm kiếm, lưu trữ hồ sơ</w:t>
+      </w:r>
+    </w:p>
+    <w:p>
+      <w:pPr>
+        <w:pStyle w:val="ListParagraph"/>
+        <w:numPr>
+          <w:ilvl w:val="2"/>
+          <w:numId w:val="11"/>
+        </w:numPr>
+      </w:pPr>
+      <w:r>
+        <w:t>Quản lý phiên bản tài liệu</w:t>
+      </w:r>
+    </w:p>
+    <w:p>
+      <w:pPr>
+        <w:pStyle w:val="ListParagraph"/>
+        <w:numPr>
+          <w:ilvl w:val="2"/>
+          <w:numId w:val="11"/>
+        </w:numPr>
+      </w:pPr>
+      <w:r>
+        <w:t>Quản lý lưu vết</w:t>
+      </w:r>
+    </w:p>
+    <w:p>
+      <w:pPr>
+        <w:pStyle w:val="Heading3"/>
+      </w:pPr>
+      <w:r>
+        <w:t>Các chứ</w:t>
+      </w:r>
+      <w:r>
+        <w:t>c năng chính</w:t>
+      </w:r>
+    </w:p>
+    <w:p>
+      <w:pPr>
+        <w:pStyle w:val="ListParagraph"/>
+        <w:numPr>
+          <w:ilvl w:val="1"/>
+          <w:numId w:val="11"/>
+        </w:numPr>
+      </w:pPr>
+      <w:r>
+        <w:t>Thêm, sửa, xóa thông tin văn bản</w:t>
+      </w:r>
+    </w:p>
+    <w:p>
+      <w:pPr>
+        <w:pStyle w:val="ListParagraph"/>
+        <w:numPr>
+          <w:ilvl w:val="1"/>
+          <w:numId w:val="11"/>
+        </w:numPr>
+      </w:pPr>
+      <w:r>
+        <w:t>Tìm kiếm văn bản</w:t>
+      </w:r>
+      <w:r>
+        <w:t xml:space="preserve"> theo nhiều tiêu chí</w:t>
+      </w:r>
+    </w:p>
+    <w:p>
+      <w:pPr>
+        <w:pStyle w:val="ListParagraph"/>
+        <w:numPr>
+          <w:ilvl w:val="1"/>
+          <w:numId w:val="11"/>
+        </w:numPr>
+      </w:pPr>
+      <w:r>
+        <w:t>In kết quả tìm kiếm văn bản</w:t>
+      </w:r>
+    </w:p>
+    <w:p>
+      <w:pPr>
+        <w:pStyle w:val="ListParagraph"/>
+        <w:numPr>
+          <w:ilvl w:val="1"/>
+          <w:numId w:val="11"/>
+        </w:numPr>
+      </w:pPr>
+      <w:r>
+        <w:t xml:space="preserve">Xử lý văn bản: </w:t>
+      </w:r>
+      <w:r>
         <w:rPr>
-          <w:sz w:val="26"/>
-          <w:szCs w:val="26"/>
+          <w:b/>
         </w:rPr>
-      </w:pPr>
+        <w:t>ban hành, vào sổ</w:t>
+      </w:r>
       <w:r>
         <w:rPr>
-          <w:sz w:val="26"/>
-          <w:szCs w:val="26"/>
+          <w:b/>
         </w:rPr>
-        <w:t>Chức năng quản trị hệ thống dành cho người quản trị hệ thống dùng để cấu hình các tham số cấu hình hệ thống:</w:t>
-      </w:r>
-    </w:p>
-    <w:p>
-      <w:pPr>
-        <w:pStyle w:val="ListParagraph"/>
-        <w:numPr>
-          <w:ilvl w:val="1"/>
-          <w:numId w:val="3"/>
-        </w:numPr>
+        <w:t>, …</w:t>
+      </w:r>
+    </w:p>
+    <w:p>
+      <w:pPr>
+        <w:pStyle w:val="ListParagraph"/>
+        <w:numPr>
+          <w:ilvl w:val="1"/>
+          <w:numId w:val="11"/>
+        </w:numPr>
+      </w:pPr>
+      <w:r>
+        <w:t>Tra cứu lịch sử xử lý, cập nhật</w:t>
+      </w:r>
+      <w:r>
+        <w:t>, phiên bản của</w:t>
+      </w:r>
+      <w:r>
+        <w:t xml:space="preserve"> văn bản</w:t>
+      </w:r>
+    </w:p>
+    <w:p>
+      <w:pPr>
+        <w:pStyle w:val="ListParagraph"/>
+        <w:numPr>
+          <w:ilvl w:val="1"/>
+          <w:numId w:val="11"/>
+        </w:numPr>
+      </w:pPr>
+      <w:r>
+        <w:t>Định nghĩa quy trình xử lý văn bản</w:t>
+      </w:r>
+    </w:p>
+    <w:p>
+      <w:pPr>
+        <w:pStyle w:val="ListParagraph"/>
+        <w:numPr>
+          <w:ilvl w:val="1"/>
+          <w:numId w:val="11"/>
+        </w:numPr>
+      </w:pPr>
+      <w:r>
+        <w:t>Tổng hợp văn bản</w:t>
+      </w:r>
+    </w:p>
+    <w:p>
+      <w:pPr>
+        <w:pStyle w:val="Heading3"/>
+      </w:pPr>
+      <w:r>
+        <w:lastRenderedPageBreak/>
+        <w:t>Mô hình chức năng</w:t>
+      </w:r>
+    </w:p>
+    <w:p>
+      <w:r>
         <w:rPr>
-          <w:sz w:val="26"/>
-          <w:szCs w:val="26"/>
+          <w:noProof/>
         </w:rPr>
-      </w:pPr>
+        <w:drawing>
+          <wp:inline distT="0" distB="0" distL="0" distR="0">
+            <wp:extent cx="5943600" cy="3589655"/>
+            <wp:effectExtent l="19050" t="19050" r="19050" b="10795"/>
+            <wp:docPr id="3" name="Picture 3"/>
+            <wp:cNvGraphicFramePr>
+              <a:graphicFrameLocks xmlns:a="http://schemas.openxmlformats.org/drawingml/2006/main" noChangeAspect="1"/>
+            </wp:cNvGraphicFramePr>
+            <a:graphic xmlns:a="http://schemas.openxmlformats.org/drawingml/2006/main">
+              <a:graphicData uri="http://schemas.openxmlformats.org/drawingml/2006/picture">
+                <pic:pic xmlns:pic="http://schemas.openxmlformats.org/drawingml/2006/picture">
+                  <pic:nvPicPr>
+                    <pic:cNvPr id="3" name="quản lý văn bản.png"/>
+                    <pic:cNvPicPr/>
+                  </pic:nvPicPr>
+                  <pic:blipFill>
+                    <a:blip r:embed="rId9">
+                      <a:extLst>
+                        <a:ext uri="{28A0092B-C50C-407E-A947-70E740481C1C}">
+                          <a14:useLocalDpi xmlns:a14="http://schemas.microsoft.com/office/drawing/2010/main" val="0"/>
+                        </a:ext>
+                      </a:extLst>
+                    </a:blip>
+                    <a:stretch>
+                      <a:fillRect/>
+                    </a:stretch>
+                  </pic:blipFill>
+                  <pic:spPr>
+                    <a:xfrm>
+                      <a:off x="0" y="0"/>
+                      <a:ext cx="5943600" cy="3589655"/>
+                    </a:xfrm>
+                    <a:prstGeom prst="rect">
+                      <a:avLst/>
+                    </a:prstGeom>
+                    <a:ln>
+                      <a:solidFill>
+                        <a:schemeClr val="accent1"/>
+                      </a:solidFill>
+                    </a:ln>
+                  </pic:spPr>
+                </pic:pic>
+              </a:graphicData>
+            </a:graphic>
+          </wp:inline>
+        </w:drawing>
+      </w:r>
+    </w:p>
+    <w:p>
+      <w:pPr>
+        <w:pStyle w:val="Heading3"/>
+      </w:pPr>
+      <w:r>
+        <w:t>Đối tượng sử dụng</w:t>
+      </w:r>
+    </w:p>
+    <w:p>
+      <w:pPr>
+        <w:pStyle w:val="ListParagraph"/>
+        <w:numPr>
+          <w:ilvl w:val="1"/>
+          <w:numId w:val="11"/>
+        </w:numPr>
+      </w:pPr>
+      <w:r>
+        <w:t>Lãnh đạo Viện, phòng ban</w:t>
+      </w:r>
+    </w:p>
+    <w:p>
+      <w:pPr>
+        <w:pStyle w:val="ListParagraph"/>
+        <w:numPr>
+          <w:ilvl w:val="1"/>
+          <w:numId w:val="11"/>
+        </w:numPr>
+      </w:pPr>
+      <w:r>
+        <w:t>Cán bộ Viện thuộc các bộ phận, phòng ban</w:t>
+      </w:r>
+    </w:p>
+    <w:p>
+      <w:pPr>
+        <w:pStyle w:val="ListParagraph"/>
+        <w:numPr>
+          <w:ilvl w:val="1"/>
+          <w:numId w:val="11"/>
+        </w:numPr>
+      </w:pPr>
+      <w:r>
+        <w:t>Cán bộ phụ trách văn thư Viện</w:t>
+      </w:r>
+    </w:p>
+    <w:p>
+      <w:pPr>
+        <w:pStyle w:val="ListParagraph"/>
+        <w:numPr>
+          <w:ilvl w:val="1"/>
+          <w:numId w:val="11"/>
+        </w:numPr>
+      </w:pPr>
+      <w:r>
+        <w:t>Quản trị hệ thống</w:t>
+      </w:r>
+    </w:p>
+    <w:p>
+      <w:pPr>
+        <w:pStyle w:val="Heading3"/>
+      </w:pPr>
+      <w:r>
+        <w:t>Yêu cầu</w:t>
+      </w:r>
+    </w:p>
+    <w:p>
+      <w:pPr>
+        <w:pStyle w:val="ListParagraph"/>
+        <w:numPr>
+          <w:ilvl w:val="1"/>
+          <w:numId w:val="11"/>
+        </w:numPr>
+      </w:pPr>
+      <w:r>
+        <w:t>Sử dụng quy trình động cho từng luồng công văn đi, đến</w:t>
+      </w:r>
+    </w:p>
+    <w:p>
+      <w:pPr>
+        <w:pStyle w:val="ListParagraph"/>
+        <w:numPr>
+          <w:ilvl w:val="1"/>
+          <w:numId w:val="11"/>
+        </w:numPr>
+      </w:pPr>
+      <w:r>
+        <w:t xml:space="preserve">Tích hợp máy scan giảm thiểu công đoạn scan văn bản cứng </w:t>
+      </w:r>
+    </w:p>
+    <w:p>
+      <w:pPr>
+        <w:pStyle w:val="StyleNo1"/>
+        <w:numPr>
+          <w:ilvl w:val="1"/>
+          <w:numId w:val="9"/>
+        </w:numPr>
+      </w:pPr>
+      <w:r>
+        <w:t>Quản lý công việc, nhắc việc, giao việc</w:t>
+      </w:r>
+    </w:p>
+    <w:p>
+      <w:pPr>
+        <w:pStyle w:val="Heading3"/>
+      </w:pPr>
+      <w:r>
+        <w:t>Mô tả</w:t>
+      </w:r>
+    </w:p>
+    <w:p>
+      <w:pPr>
+        <w:pStyle w:val="ListParagraph"/>
+        <w:numPr>
+          <w:ilvl w:val="1"/>
+          <w:numId w:val="11"/>
+        </w:numPr>
+      </w:pPr>
+      <w:r>
+        <w:t>Chức năng giúp người quản lý có thể theo dõi toàn bộ công việc từ lúc bắt đầu đến lúc kết thúc, nắm bắt được tình trạng, chất lượng công việ</w:t>
+      </w:r>
+      <w:r>
+        <w:t xml:space="preserve">c do nhân viên làm, </w:t>
+      </w:r>
+      <w:r>
+        <w:t>thống kê được thời gian làm việc trong ngày và cho từng công việc và tiến độ tổng thể của các công việc có liên quan</w:t>
+      </w:r>
+      <w:r>
+        <w:t>.</w:t>
+      </w:r>
+    </w:p>
+    <w:p>
+      <w:pPr>
+        <w:pStyle w:val="Heading3"/>
+      </w:pPr>
+      <w:r>
+        <w:t>Các chức năng chính</w:t>
+      </w:r>
+    </w:p>
+    <w:p>
+      <w:pPr>
+        <w:pStyle w:val="ListParagraph"/>
+        <w:numPr>
+          <w:ilvl w:val="1"/>
+          <w:numId w:val="11"/>
+        </w:numPr>
+      </w:pPr>
+      <w:r>
+        <w:t>Thêm, sửa, xóa thông tin công việc</w:t>
+      </w:r>
+    </w:p>
+    <w:p>
+      <w:pPr>
+        <w:pStyle w:val="ListParagraph"/>
+        <w:numPr>
+          <w:ilvl w:val="1"/>
+          <w:numId w:val="11"/>
+        </w:numPr>
+      </w:pPr>
+      <w:r>
+        <w:t>Giao việc</w:t>
+      </w:r>
+    </w:p>
+    <w:p>
+      <w:pPr>
+        <w:pStyle w:val="ListParagraph"/>
+        <w:numPr>
+          <w:ilvl w:val="1"/>
+          <w:numId w:val="11"/>
+        </w:numPr>
+      </w:pPr>
+      <w:r>
+        <w:t>Tạo công việc con</w:t>
+      </w:r>
+    </w:p>
+    <w:p>
+      <w:pPr>
+        <w:pStyle w:val="ListParagraph"/>
+        <w:numPr>
+          <w:ilvl w:val="1"/>
+          <w:numId w:val="11"/>
+        </w:numPr>
+      </w:pPr>
+      <w:r>
+        <w:t>Quản lý danh sách công việc</w:t>
+      </w:r>
+    </w:p>
+    <w:p>
+      <w:pPr>
+        <w:pStyle w:val="ListParagraph"/>
+        <w:numPr>
+          <w:ilvl w:val="1"/>
+          <w:numId w:val="11"/>
+        </w:numPr>
+      </w:pPr>
+      <w:r>
+        <w:lastRenderedPageBreak/>
+        <w:t>Quản lý danh sách công việc con</w:t>
+      </w:r>
+    </w:p>
+    <w:p>
+      <w:pPr>
+        <w:pStyle w:val="ListParagraph"/>
+        <w:numPr>
+          <w:ilvl w:val="1"/>
+          <w:numId w:val="11"/>
+        </w:numPr>
+      </w:pPr>
+      <w:r>
+        <w:t>Quản lý tiến độ công việc</w:t>
+      </w:r>
+    </w:p>
+    <w:p>
+      <w:pPr>
+        <w:pStyle w:val="ListParagraph"/>
+        <w:numPr>
+          <w:ilvl w:val="1"/>
+          <w:numId w:val="11"/>
+        </w:numPr>
+      </w:pPr>
+      <w:r>
+        <w:t>Trao đổi công việc</w:t>
+      </w:r>
+    </w:p>
+    <w:p>
+      <w:pPr>
+        <w:pStyle w:val="ListParagraph"/>
+        <w:numPr>
+          <w:ilvl w:val="1"/>
+          <w:numId w:val="11"/>
+        </w:numPr>
+      </w:pPr>
+      <w:r>
+        <w:t>Kết thúc công việc</w:t>
+      </w:r>
+    </w:p>
+    <w:p>
+      <w:pPr>
+        <w:pStyle w:val="ListParagraph"/>
+        <w:numPr>
+          <w:ilvl w:val="1"/>
+          <w:numId w:val="11"/>
+        </w:numPr>
+      </w:pPr>
+      <w:r>
+        <w:t>Đánh giá tiến độ công việc</w:t>
+      </w:r>
+    </w:p>
+    <w:p>
+      <w:pPr>
+        <w:pStyle w:val="ListParagraph"/>
+        <w:numPr>
+          <w:ilvl w:val="1"/>
+          <w:numId w:val="11"/>
+        </w:numPr>
+      </w:pPr>
+      <w:r>
+        <w:t>Nhắc việc khi đến hạn</w:t>
+      </w:r>
+    </w:p>
+    <w:p>
+      <w:pPr>
+        <w:pStyle w:val="ListParagraph"/>
+        <w:numPr>
+          <w:ilvl w:val="1"/>
+          <w:numId w:val="11"/>
+        </w:numPr>
+      </w:pPr>
+      <w:r>
+        <w:t>Quản lý lịch sử công việc: lùi hạn, báo cáo, cập nhật thời hạn</w:t>
+      </w:r>
+    </w:p>
+    <w:p>
+      <w:pPr>
+        <w:pStyle w:val="Heading3"/>
+      </w:pPr>
+      <w:r>
+        <w:t>Mô hình chức năng</w:t>
+      </w:r>
+    </w:p>
+    <w:p>
       <w:r>
         <w:rPr>
-          <w:sz w:val="26"/>
-          <w:szCs w:val="26"/>
+          <w:noProof/>
         </w:rPr>
-        <w:t>Số bản ghi trên một trang</w:t>
-      </w:r>
-    </w:p>
-    <w:p>
-      <w:pPr>
-        <w:pStyle w:val="ListParagraph"/>
-        <w:numPr>
-          <w:ilvl w:val="1"/>
-          <w:numId w:val="3"/>
-        </w:numPr>
+        <w:drawing>
+          <wp:inline distT="0" distB="0" distL="0" distR="0">
+            <wp:extent cx="5943600" cy="3589655"/>
+            <wp:effectExtent l="19050" t="19050" r="19050" b="10795"/>
+            <wp:docPr id="4" name="Picture 4"/>
+            <wp:cNvGraphicFramePr>
+              <a:graphicFrameLocks xmlns:a="http://schemas.openxmlformats.org/drawingml/2006/main" noChangeAspect="1"/>
+            </wp:cNvGraphicFramePr>
+            <a:graphic xmlns:a="http://schemas.openxmlformats.org/drawingml/2006/main">
+              <a:graphicData uri="http://schemas.openxmlformats.org/drawingml/2006/picture">
+                <pic:pic xmlns:pic="http://schemas.openxmlformats.org/drawingml/2006/picture">
+                  <pic:nvPicPr>
+                    <pic:cNvPr id="4" name="quản lý công việc.png"/>
+                    <pic:cNvPicPr/>
+                  </pic:nvPicPr>
+                  <pic:blipFill>
+                    <a:blip r:embed="rId10">
+                      <a:extLst>
+                        <a:ext uri="{28A0092B-C50C-407E-A947-70E740481C1C}">
+                          <a14:useLocalDpi xmlns:a14="http://schemas.microsoft.com/office/drawing/2010/main" val="0"/>
+                        </a:ext>
+                      </a:extLst>
+                    </a:blip>
+                    <a:stretch>
+                      <a:fillRect/>
+                    </a:stretch>
+                  </pic:blipFill>
+                  <pic:spPr>
+                    <a:xfrm>
+                      <a:off x="0" y="0"/>
+                      <a:ext cx="5943600" cy="3589655"/>
+                    </a:xfrm>
+                    <a:prstGeom prst="rect">
+                      <a:avLst/>
+                    </a:prstGeom>
+                    <a:ln>
+                      <a:solidFill>
+                        <a:schemeClr val="accent1"/>
+                      </a:solidFill>
+                    </a:ln>
+                  </pic:spPr>
+                </pic:pic>
+              </a:graphicData>
+            </a:graphic>
+          </wp:inline>
+        </w:drawing>
+      </w:r>
+    </w:p>
+    <w:p>
+      <w:pPr>
+        <w:pStyle w:val="Heading3"/>
+      </w:pPr>
+      <w:r>
+        <w:t>Đối tượng sử dụng</w:t>
+      </w:r>
+    </w:p>
+    <w:p>
+      <w:pPr>
+        <w:pStyle w:val="ListParagraph"/>
+        <w:numPr>
+          <w:ilvl w:val="1"/>
+          <w:numId w:val="11"/>
+        </w:numPr>
+      </w:pPr>
+      <w:r>
+        <w:t>Lãnh đạo Viện, phòng ban</w:t>
+      </w:r>
+    </w:p>
+    <w:p>
+      <w:pPr>
+        <w:pStyle w:val="ListParagraph"/>
+        <w:numPr>
+          <w:ilvl w:val="1"/>
+          <w:numId w:val="11"/>
+        </w:numPr>
+      </w:pPr>
+      <w:r>
+        <w:t>Cán bộ Viện thuộc các bộ phận, phòng ban</w:t>
+      </w:r>
+    </w:p>
+    <w:p>
+      <w:pPr>
+        <w:pStyle w:val="ListParagraph"/>
+        <w:numPr>
+          <w:ilvl w:val="1"/>
+          <w:numId w:val="11"/>
+        </w:numPr>
+      </w:pPr>
+      <w:r>
+        <w:t>Quản trị hệ thống</w:t>
+      </w:r>
+    </w:p>
+    <w:p>
+      <w:pPr>
+        <w:pStyle w:val="Heading3"/>
+      </w:pPr>
+      <w:r>
+        <w:t>Yêu cầu</w:t>
+      </w:r>
+    </w:p>
+    <w:p>
+      <w:pPr>
+        <w:pStyle w:val="ListParagraph"/>
+        <w:numPr>
+          <w:ilvl w:val="1"/>
+          <w:numId w:val="11"/>
+        </w:numPr>
+      </w:pPr>
+      <w:r>
+        <w:t>Kết hợp nhiều cơ chế nhắc việc qua Gmail, tin nhắn, SMS</w:t>
+      </w:r>
+    </w:p>
+    <w:p>
+      <w:pPr>
+        <w:pStyle w:val="ListParagraph"/>
+        <w:numPr>
+          <w:ilvl w:val="1"/>
+          <w:numId w:val="11"/>
+        </w:numPr>
+      </w:pPr>
+      <w:r>
+        <w:t>Thiết lập thời gian nhắc việc trước bao lâu</w:t>
+      </w:r>
+    </w:p>
+    <w:p>
+      <w:pPr>
+        <w:pStyle w:val="ListParagraph"/>
+        <w:numPr>
+          <w:ilvl w:val="1"/>
+          <w:numId w:val="11"/>
+        </w:numPr>
+      </w:pPr>
+      <w:r>
+        <w:t>Cơ chế quản lý linh hoạt, rõ ràng từ một công việc lớn có thể chia nhỏ thành nhiều công việc con</w:t>
+      </w:r>
+    </w:p>
+    <w:p>
+      <w:pPr>
+        <w:pStyle w:val="StyleNo1"/>
+        <w:numPr>
+          <w:ilvl w:val="1"/>
+          <w:numId w:val="9"/>
+        </w:numPr>
+      </w:pPr>
+      <w:r>
+        <w:lastRenderedPageBreak/>
+        <w:t>Quản lý phòng họp, phòng mổ, phòng chuyên môn</w:t>
+      </w:r>
+    </w:p>
+    <w:p>
+      <w:pPr>
+        <w:pStyle w:val="Heading3"/>
+      </w:pPr>
+      <w:r>
+        <w:t>Mô tả</w:t>
+      </w:r>
+    </w:p>
+    <w:p>
+      <w:pPr>
+        <w:pStyle w:val="ListParagraph"/>
+        <w:numPr>
+          <w:ilvl w:val="1"/>
+          <w:numId w:val="12"/>
+        </w:numPr>
+      </w:pPr>
+      <w:r>
+        <w:t>Chức năng giúp người quản lý giảm bớt gánh nặng công tác quản lý và sử dụng phòng họp cũng như trang/thiết bị phục vụ phòng họp. Tự động hóa quy trình đăng ký họp/làm việc với lãnh đạo Viện.</w:t>
+      </w:r>
+    </w:p>
+    <w:p>
+      <w:pPr>
+        <w:pStyle w:val="Heading3"/>
+      </w:pPr>
+      <w:r>
+        <w:t>Các chức năng chính</w:t>
+      </w:r>
+    </w:p>
+    <w:p>
+      <w:pPr>
+        <w:pStyle w:val="ListParagraph"/>
+        <w:numPr>
+          <w:ilvl w:val="1"/>
+          <w:numId w:val="12"/>
+        </w:numPr>
+      </w:pPr>
+      <w:r>
+        <w:t>Thêm, sửa, xóa thông tin phòng họp</w:t>
+      </w:r>
+    </w:p>
+    <w:p>
+      <w:pPr>
+        <w:pStyle w:val="ListParagraph"/>
+        <w:numPr>
+          <w:ilvl w:val="1"/>
+          <w:numId w:val="12"/>
+        </w:numPr>
+      </w:pPr>
+      <w:r>
+        <w:t>Cập nhật trạng thái phòng họp</w:t>
+      </w:r>
+    </w:p>
+    <w:p>
+      <w:pPr>
+        <w:pStyle w:val="ListParagraph"/>
+        <w:numPr>
+          <w:ilvl w:val="1"/>
+          <w:numId w:val="12"/>
+        </w:numPr>
+      </w:pPr>
+      <w:r>
+        <w:t>Tìm kiếm phòng họp</w:t>
+      </w:r>
+    </w:p>
+    <w:p>
+      <w:pPr>
+        <w:pStyle w:val="ListParagraph"/>
+        <w:numPr>
+          <w:ilvl w:val="1"/>
+          <w:numId w:val="12"/>
+        </w:numPr>
+      </w:pPr>
+      <w:r>
+        <w:t>Quản lý trang thiết bị phòng họp</w:t>
+      </w:r>
+    </w:p>
+    <w:p>
+      <w:pPr>
+        <w:pStyle w:val="ListParagraph"/>
+        <w:numPr>
+          <w:ilvl w:val="1"/>
+          <w:numId w:val="12"/>
+        </w:numPr>
+      </w:pPr>
+      <w:r>
+        <w:t>Quản lý đơn đăng ký phòng họp</w:t>
+      </w:r>
+    </w:p>
+    <w:p>
+      <w:pPr>
+        <w:pStyle w:val="ListParagraph"/>
+        <w:numPr>
+          <w:ilvl w:val="1"/>
+          <w:numId w:val="12"/>
+        </w:numPr>
+      </w:pPr>
+      <w:r>
+        <w:t>Phê duyệt đơn đăng ký phòng họp</w:t>
+      </w:r>
+    </w:p>
+    <w:p>
+      <w:pPr>
+        <w:pStyle w:val="Heading3"/>
+      </w:pPr>
+      <w:r>
+        <w:lastRenderedPageBreak/>
+        <w:t>Mô hình chức năng</w:t>
+      </w:r>
+    </w:p>
+    <w:p>
+      <w:r>
         <w:rPr>
-          <w:sz w:val="26"/>
-          <w:szCs w:val="26"/>
+          <w:noProof/>
         </w:rPr>
-      </w:pPr>
+        <w:drawing>
+          <wp:inline distT="0" distB="0" distL="0" distR="0">
+            <wp:extent cx="5943600" cy="5943600"/>
+            <wp:effectExtent l="19050" t="19050" r="19050" b="19050"/>
+            <wp:docPr id="5" name="Picture 5"/>
+            <wp:cNvGraphicFramePr>
+              <a:graphicFrameLocks xmlns:a="http://schemas.openxmlformats.org/drawingml/2006/main" noChangeAspect="1"/>
+            </wp:cNvGraphicFramePr>
+            <a:graphic xmlns:a="http://schemas.openxmlformats.org/drawingml/2006/main">
+              <a:graphicData uri="http://schemas.openxmlformats.org/drawingml/2006/picture">
+                <pic:pic xmlns:pic="http://schemas.openxmlformats.org/drawingml/2006/picture">
+                  <pic:nvPicPr>
+                    <pic:cNvPr id="5" name="quản lý phòng họp.png"/>
+                    <pic:cNvPicPr/>
+                  </pic:nvPicPr>
+                  <pic:blipFill>
+                    <a:blip r:embed="rId11">
+                      <a:extLst>
+                        <a:ext uri="{28A0092B-C50C-407E-A947-70E740481C1C}">
+                          <a14:useLocalDpi xmlns:a14="http://schemas.microsoft.com/office/drawing/2010/main" val="0"/>
+                        </a:ext>
+                      </a:extLst>
+                    </a:blip>
+                    <a:stretch>
+                      <a:fillRect/>
+                    </a:stretch>
+                  </pic:blipFill>
+                  <pic:spPr>
+                    <a:xfrm>
+                      <a:off x="0" y="0"/>
+                      <a:ext cx="5943600" cy="5943600"/>
+                    </a:xfrm>
+                    <a:prstGeom prst="rect">
+                      <a:avLst/>
+                    </a:prstGeom>
+                    <a:ln>
+                      <a:solidFill>
+                        <a:schemeClr val="accent1"/>
+                      </a:solidFill>
+                    </a:ln>
+                  </pic:spPr>
+                </pic:pic>
+              </a:graphicData>
+            </a:graphic>
+          </wp:inline>
+        </w:drawing>
+      </w:r>
+    </w:p>
+    <w:p>
+      <w:pPr>
+        <w:pStyle w:val="Heading3"/>
+      </w:pPr>
+      <w:r>
+        <w:t>Đối tượng sử dụng</w:t>
+      </w:r>
+    </w:p>
+    <w:p>
+      <w:pPr>
+        <w:pStyle w:val="ListParagraph"/>
+        <w:numPr>
+          <w:ilvl w:val="1"/>
+          <w:numId w:val="12"/>
+        </w:numPr>
+      </w:pPr>
+      <w:r>
+        <w:t>Lãnh đạo Viện, phòng ban</w:t>
+      </w:r>
+    </w:p>
+    <w:p>
+      <w:pPr>
+        <w:pStyle w:val="ListParagraph"/>
+        <w:numPr>
+          <w:ilvl w:val="1"/>
+          <w:numId w:val="12"/>
+        </w:numPr>
+      </w:pPr>
+      <w:r>
+        <w:t>Cán bộ Viện thuộc các bộ phận, phòng ban</w:t>
+      </w:r>
+    </w:p>
+    <w:p>
+      <w:pPr>
+        <w:pStyle w:val="ListParagraph"/>
+        <w:numPr>
+          <w:ilvl w:val="1"/>
+          <w:numId w:val="12"/>
+        </w:numPr>
+      </w:pPr>
+      <w:r>
+        <w:t>Quản trị hệ thống</w:t>
+      </w:r>
+    </w:p>
+    <w:p/>
+    <w:p>
+      <w:pPr>
+        <w:pStyle w:val="StyleNo1"/>
+        <w:numPr>
+          <w:ilvl w:val="1"/>
+          <w:numId w:val="9"/>
+        </w:numPr>
+      </w:pPr>
+      <w:r>
+        <w:lastRenderedPageBreak/>
+        <w:t>Quản lý lịch công tác</w:t>
+      </w:r>
+    </w:p>
+    <w:p>
+      <w:pPr>
+        <w:pStyle w:val="Heading3"/>
+      </w:pPr>
+      <w:r>
+        <w:t>Mô tả</w:t>
+      </w:r>
+    </w:p>
+    <w:p>
+      <w:pPr>
+        <w:pStyle w:val="ListParagraph"/>
+        <w:numPr>
+          <w:ilvl w:val="1"/>
+          <w:numId w:val="13"/>
+        </w:numPr>
+      </w:pPr>
+      <w:r>
+        <w:t>Giúp người sử dụng ghi lịch công tác của lãnh đạo vào CSDL, giúp lãnh đạo có thể xem được lịch công tác trong tuần, tháng</w:t>
+      </w:r>
+    </w:p>
+    <w:p>
+      <w:pPr>
+        <w:pStyle w:val="Heading3"/>
+      </w:pPr>
+      <w:r>
+        <w:t>Các chức năng chính</w:t>
+      </w:r>
+    </w:p>
+    <w:p>
+      <w:pPr>
+        <w:pStyle w:val="ListParagraph"/>
+        <w:numPr>
+          <w:ilvl w:val="1"/>
+          <w:numId w:val="13"/>
+        </w:numPr>
+      </w:pPr>
+      <w:r>
+        <w:t>Thêm, sửa, xóa thông tin lịch công tác</w:t>
+      </w:r>
+    </w:p>
+    <w:p>
+      <w:pPr>
+        <w:pStyle w:val="ListParagraph"/>
+        <w:numPr>
+          <w:ilvl w:val="1"/>
+          <w:numId w:val="13"/>
+        </w:numPr>
+      </w:pPr>
+      <w:r>
+        <w:t>Tra cứu lịch công tác trong tuần, tháng, năm</w:t>
+      </w:r>
+    </w:p>
+    <w:p>
+      <w:pPr>
+        <w:pStyle w:val="Heading3"/>
+      </w:pPr>
+      <w:r>
+        <w:t>Mô hình chức năng</w:t>
+      </w:r>
+    </w:p>
+    <w:p>
       <w:r>
         <w:rPr>
-          <w:sz w:val="26"/>
-          <w:szCs w:val="26"/>
+          <w:noProof/>
         </w:rPr>
-        <w:t>Email dùng để gửi thông báo</w:t>
-      </w:r>
-    </w:p>
-    <w:p>
-      <w:pPr>
-        <w:pStyle w:val="ListParagraph"/>
-        <w:numPr>
-          <w:ilvl w:val="1"/>
-          <w:numId w:val="3"/>
-        </w:numPr>
+        <w:drawing>
+          <wp:inline distT="0" distB="0" distL="0" distR="0">
+            <wp:extent cx="5943600" cy="4962525"/>
+            <wp:effectExtent l="19050" t="19050" r="19050" b="28575"/>
+            <wp:docPr id="6" name="Picture 6"/>
+            <wp:cNvGraphicFramePr>
+              <a:graphicFrameLocks xmlns:a="http://schemas.openxmlformats.org/drawingml/2006/main" noChangeAspect="1"/>
+            </wp:cNvGraphicFramePr>
+            <a:graphic xmlns:a="http://schemas.openxmlformats.org/drawingml/2006/main">
+              <a:graphicData uri="http://schemas.openxmlformats.org/drawingml/2006/picture">
+                <pic:pic xmlns:pic="http://schemas.openxmlformats.org/drawingml/2006/picture">
+                  <pic:nvPicPr>
+                    <pic:cNvPr id="6" name="quản lý lịch công tác.png"/>
+                    <pic:cNvPicPr/>
+                  </pic:nvPicPr>
+                  <pic:blipFill>
+                    <a:blip r:embed="rId12">
+                      <a:extLst>
+                        <a:ext uri="{28A0092B-C50C-407E-A947-70E740481C1C}">
+                          <a14:useLocalDpi xmlns:a14="http://schemas.microsoft.com/office/drawing/2010/main" val="0"/>
+                        </a:ext>
+                      </a:extLst>
+                    </a:blip>
+                    <a:stretch>
+                      <a:fillRect/>
+                    </a:stretch>
+                  </pic:blipFill>
+                  <pic:spPr>
+                    <a:xfrm>
+                      <a:off x="0" y="0"/>
+                      <a:ext cx="5943600" cy="4962525"/>
+                    </a:xfrm>
+                    <a:prstGeom prst="rect">
+                      <a:avLst/>
+                    </a:prstGeom>
+                    <a:ln>
+                      <a:solidFill>
+                        <a:schemeClr val="accent1"/>
+                      </a:solidFill>
+                    </a:ln>
+                  </pic:spPr>
+                </pic:pic>
+              </a:graphicData>
+            </a:graphic>
+          </wp:inline>
+        </w:drawing>
+      </w:r>
+    </w:p>
+    <w:p>
+      <w:pPr>
+        <w:pStyle w:val="Heading3"/>
+      </w:pPr>
+      <w:r>
+        <w:t>Đối tượng sử dụng</w:t>
+      </w:r>
+    </w:p>
+    <w:p>
+      <w:pPr>
+        <w:pStyle w:val="ListParagraph"/>
+        <w:numPr>
+          <w:ilvl w:val="1"/>
+          <w:numId w:val="13"/>
+        </w:numPr>
+      </w:pPr>
+      <w:r>
+        <w:t>Lãnh đạo Viện, phòng ban</w:t>
+      </w:r>
+    </w:p>
+    <w:p>
+      <w:pPr>
+        <w:pStyle w:val="ListParagraph"/>
+        <w:numPr>
+          <w:ilvl w:val="1"/>
+          <w:numId w:val="13"/>
+        </w:numPr>
+      </w:pPr>
+      <w:r>
+        <w:t>Cán bộ Viện thuộc các bộ phận, phòng ban</w:t>
+      </w:r>
+    </w:p>
+    <w:p>
+      <w:pPr>
+        <w:pStyle w:val="ListParagraph"/>
+        <w:numPr>
+          <w:ilvl w:val="1"/>
+          <w:numId w:val="13"/>
+        </w:numPr>
+      </w:pPr>
+      <w:r>
+        <w:t>Quản trị hệ thống</w:t>
+      </w:r>
+    </w:p>
+    <w:p>
+      <w:pPr>
+        <w:pStyle w:val="StyleNo1"/>
+        <w:numPr>
+          <w:ilvl w:val="1"/>
+          <w:numId w:val="9"/>
+        </w:numPr>
+      </w:pPr>
+      <w:r>
+        <w:lastRenderedPageBreak/>
+        <w:t>Quản lý xe, phương tiện vận chuyển</w:t>
+      </w:r>
+    </w:p>
+    <w:p>
+      <w:pPr>
+        <w:pStyle w:val="Heading3"/>
+      </w:pPr>
+      <w:r>
+        <w:t>Mô tả</w:t>
+      </w:r>
+    </w:p>
+    <w:p>
+      <w:pPr>
+        <w:pStyle w:val="ListParagraph"/>
+        <w:numPr>
+          <w:ilvl w:val="1"/>
+          <w:numId w:val="14"/>
+        </w:numPr>
+      </w:pPr>
+      <w:r>
+        <w:t>Giúp cán bộ quản lý toàn bộ thông tin về phương tiện vận chuyển dành cho cán bộ bệnh Viện và quy trình đăng ký sử dụng xe của cán bộ trong Viện</w:t>
+      </w:r>
+    </w:p>
+    <w:p>
+      <w:pPr>
+        <w:pStyle w:val="Heading3"/>
+      </w:pPr>
+      <w:r>
+        <w:t>Các chức năng chính</w:t>
+      </w:r>
+    </w:p>
+    <w:p>
+      <w:pPr>
+        <w:pStyle w:val="ListParagraph"/>
+        <w:numPr>
+          <w:ilvl w:val="1"/>
+          <w:numId w:val="14"/>
+        </w:numPr>
+      </w:pPr>
+      <w:r>
+        <w:t>Thêm, sửa, xóa thông tin xe</w:t>
+      </w:r>
+    </w:p>
+    <w:p>
+      <w:pPr>
+        <w:pStyle w:val="ListParagraph"/>
+        <w:numPr>
+          <w:ilvl w:val="1"/>
+          <w:numId w:val="14"/>
+        </w:numPr>
+      </w:pPr>
+      <w:r>
+        <w:t>Thêm, sửa, xóa thông tin phiếu đăng ký xe</w:t>
+      </w:r>
+    </w:p>
+    <w:p>
+      <w:pPr>
+        <w:pStyle w:val="Heading3"/>
+      </w:pPr>
+      <w:r>
+        <w:t>Mô hình chức năng</w:t>
+      </w:r>
+    </w:p>
+    <w:p>
+      <w:r>
         <w:rPr>
-          <w:sz w:val="26"/>
-          <w:szCs w:val="26"/>
+          <w:noProof/>
         </w:rPr>
-      </w:pPr>
+        <w:drawing>
+          <wp:inline distT="0" distB="0" distL="0" distR="0">
+            <wp:extent cx="5943600" cy="5419725"/>
+            <wp:effectExtent l="19050" t="19050" r="19050" b="28575"/>
+            <wp:docPr id="7" name="Picture 7"/>
+            <wp:cNvGraphicFramePr>
+              <a:graphicFrameLocks xmlns:a="http://schemas.openxmlformats.org/drawingml/2006/main" noChangeAspect="1"/>
+            </wp:cNvGraphicFramePr>
+            <a:graphic xmlns:a="http://schemas.openxmlformats.org/drawingml/2006/main">
+              <a:graphicData uri="http://schemas.openxmlformats.org/drawingml/2006/picture">
+                <pic:pic xmlns:pic="http://schemas.openxmlformats.org/drawingml/2006/picture">
+                  <pic:nvPicPr>
+                    <pic:cNvPr id="7" name="quản lý xe.png"/>
+                    <pic:cNvPicPr/>
+                  </pic:nvPicPr>
+                  <pic:blipFill>
+                    <a:blip r:embed="rId13">
+                      <a:extLst>
+                        <a:ext uri="{28A0092B-C50C-407E-A947-70E740481C1C}">
+                          <a14:useLocalDpi xmlns:a14="http://schemas.microsoft.com/office/drawing/2010/main" val="0"/>
+                        </a:ext>
+                      </a:extLst>
+                    </a:blip>
+                    <a:stretch>
+                      <a:fillRect/>
+                    </a:stretch>
+                  </pic:blipFill>
+                  <pic:spPr>
+                    <a:xfrm>
+                      <a:off x="0" y="0"/>
+                      <a:ext cx="5943600" cy="5419725"/>
+                    </a:xfrm>
+                    <a:prstGeom prst="rect">
+                      <a:avLst/>
+                    </a:prstGeom>
+                    <a:ln>
+                      <a:solidFill>
+                        <a:schemeClr val="accent1"/>
+                      </a:solidFill>
+                    </a:ln>
+                  </pic:spPr>
+                </pic:pic>
+              </a:graphicData>
+            </a:graphic>
+          </wp:inline>
+        </w:drawing>
+      </w:r>
+    </w:p>
+    <w:p>
+      <w:pPr>
+        <w:pStyle w:val="Heading3"/>
+      </w:pPr>
+      <w:r>
+        <w:t>Đối tượng sử dụng</w:t>
+      </w:r>
+    </w:p>
+    <w:p>
+      <w:pPr>
+        <w:pStyle w:val="ListParagraph"/>
+        <w:numPr>
+          <w:ilvl w:val="1"/>
+          <w:numId w:val="17"/>
+        </w:numPr>
+      </w:pPr>
+      <w:r>
+        <w:t>Lãnh đạo Viện, phòng ban</w:t>
+      </w:r>
+    </w:p>
+    <w:p>
+      <w:pPr>
+        <w:pStyle w:val="ListParagraph"/>
+        <w:numPr>
+          <w:ilvl w:val="1"/>
+          <w:numId w:val="17"/>
+        </w:numPr>
+      </w:pPr>
+      <w:r>
+        <w:t>Cán bộ Viện thuộc các bộ phận, phòng ban</w:t>
+      </w:r>
+    </w:p>
+    <w:p>
+      <w:pPr>
+        <w:pStyle w:val="ListParagraph"/>
+        <w:numPr>
+          <w:ilvl w:val="1"/>
+          <w:numId w:val="17"/>
+        </w:numPr>
+      </w:pPr>
+      <w:r>
+        <w:lastRenderedPageBreak/>
+        <w:t>Quản trị hệ thống</w:t>
+      </w:r>
+    </w:p>
+    <w:p>
+      <w:pPr>
+        <w:pStyle w:val="StyleNo1"/>
+        <w:numPr>
+          <w:ilvl w:val="1"/>
+          <w:numId w:val="9"/>
+        </w:numPr>
+      </w:pPr>
+      <w:r>
+        <w:t>Quản lý trao đổi nội bộ</w:t>
+      </w:r>
+    </w:p>
+    <w:p>
+      <w:pPr>
+        <w:pStyle w:val="Heading3"/>
+      </w:pPr>
+      <w:r>
+        <w:t>Mô tả</w:t>
+      </w:r>
+    </w:p>
+    <w:p>
+      <w:pPr>
+        <w:pStyle w:val="ListParagraph"/>
+        <w:numPr>
+          <w:ilvl w:val="1"/>
+          <w:numId w:val="16"/>
+        </w:numPr>
+      </w:pPr>
+      <w:r>
+        <w:t>Chức năng cho phép người sử dụng tạo, gửi và nhận nội dung cần trò chuyện, gửi các file đính kèm như file ảnh, file tài liệu, … Nội dung các cuộc trò chuyện sẽ được lưu vết vào CSDL</w:t>
+      </w:r>
+    </w:p>
+    <w:p>
+      <w:pPr>
+        <w:pStyle w:val="Heading3"/>
+      </w:pPr>
+      <w:r>
+        <w:t>Các chức năng chính</w:t>
+      </w:r>
+    </w:p>
+    <w:p>
+      <w:pPr>
+        <w:pStyle w:val="ListParagraph"/>
+        <w:numPr>
+          <w:ilvl w:val="1"/>
+          <w:numId w:val="16"/>
+        </w:numPr>
+      </w:pPr>
+      <w:r>
+        <w:t>Chat</w:t>
+      </w:r>
+    </w:p>
+    <w:p>
+      <w:pPr>
+        <w:pStyle w:val="ListParagraph"/>
+        <w:numPr>
+          <w:ilvl w:val="1"/>
+          <w:numId w:val="16"/>
+        </w:numPr>
+      </w:pPr>
+      <w:r>
+        <w:t>Chat nhóm</w:t>
+      </w:r>
+    </w:p>
+    <w:p>
+      <w:pPr>
+        <w:pStyle w:val="ListParagraph"/>
+        <w:numPr>
+          <w:ilvl w:val="1"/>
+          <w:numId w:val="16"/>
+        </w:numPr>
+      </w:pPr>
+      <w:r>
+        <w:t>Gửi file ảnh, tài liệu</w:t>
+      </w:r>
+    </w:p>
+    <w:p>
+      <w:pPr>
+        <w:pStyle w:val="Heading3"/>
+      </w:pPr>
+      <w:r>
+        <w:t>Mô hình chức năng</w:t>
+      </w:r>
+    </w:p>
+    <w:p>
       <w:r>
         <w:rPr>
-          <w:sz w:val="26"/>
-          <w:szCs w:val="26"/>
+          <w:noProof/>
         </w:rPr>
-        <w:t>Địa chỉ server</w:t>
+        <w:drawing>
+          <wp:inline distT="0" distB="0" distL="0" distR="0">
+            <wp:extent cx="6172200" cy="5534025"/>
+            <wp:effectExtent l="19050" t="19050" r="19050" b="28575"/>
+            <wp:docPr id="9" name="Picture 9"/>
+            <wp:cNvGraphicFramePr>
+              <a:graphicFrameLocks xmlns:a="http://schemas.openxmlformats.org/drawingml/2006/main" noChangeAspect="1"/>
+            </wp:cNvGraphicFramePr>
+            <a:graphic xmlns:a="http://schemas.openxmlformats.org/drawingml/2006/main">
+              <a:graphicData uri="http://schemas.openxmlformats.org/drawingml/2006/picture">
+                <pic:pic xmlns:pic="http://schemas.openxmlformats.org/drawingml/2006/picture">
+                  <pic:nvPicPr>
+                    <pic:cNvPr id="9" name="trao đổi công việc.png"/>
+                    <pic:cNvPicPr/>
+                  </pic:nvPicPr>
+                  <pic:blipFill>
+                    <a:blip r:embed="rId14">
+                      <a:extLst>
+                        <a:ext uri="{28A0092B-C50C-407E-A947-70E740481C1C}">
+                          <a14:useLocalDpi xmlns:a14="http://schemas.microsoft.com/office/drawing/2010/main" val="0"/>
+                        </a:ext>
+                      </a:extLst>
+                    </a:blip>
+                    <a:stretch>
+                      <a:fillRect/>
+                    </a:stretch>
+                  </pic:blipFill>
+                  <pic:spPr>
+                    <a:xfrm>
+                      <a:off x="0" y="0"/>
+                      <a:ext cx="6172200" cy="5534025"/>
+                    </a:xfrm>
+                    <a:prstGeom prst="rect">
+                      <a:avLst/>
+                    </a:prstGeom>
+                    <a:ln>
+                      <a:solidFill>
+                        <a:schemeClr val="accent1"/>
+                      </a:solidFill>
+                    </a:ln>
+                  </pic:spPr>
+                </pic:pic>
+              </a:graphicData>
+            </a:graphic>
+          </wp:inline>
+        </w:drawing>
+      </w:r>
+    </w:p>
+    <w:p>
+      <w:pPr>
+        <w:pStyle w:val="Heading3"/>
+      </w:pPr>
+      <w:r>
+        <w:lastRenderedPageBreak/>
+        <w:t>Đối tượng sử dụng</w:t>
+      </w:r>
+    </w:p>
+    <w:p>
+      <w:pPr>
+        <w:pStyle w:val="ListParagraph"/>
+        <w:numPr>
+          <w:ilvl w:val="1"/>
+          <w:numId w:val="16"/>
+        </w:numPr>
+      </w:pPr>
+      <w:r>
+        <w:t>Tất cả cán bộ sử dụng hệ thống</w:t>
       </w:r>
     </w:p>
     <w:p>
       <w:pPr>
         <w:pStyle w:val="StyleNo1"/>
-      </w:pPr>
-      <w:r>
-        <w:t>Quản lý người dùng</w:t>
-      </w:r>
-      <w:r>
-        <w:t>, nhóm người dùng</w:t>
-      </w:r>
-      <w:bookmarkStart w:id="0" w:name="_GoBack"/>
-      <w:bookmarkEnd w:id="0"/>
+        <w:numPr>
+          <w:ilvl w:val="1"/>
+          <w:numId w:val="9"/>
+        </w:numPr>
+      </w:pPr>
+      <w:r>
+        <w:t>Tìm kiếm</w:t>
+      </w:r>
+    </w:p>
+    <w:p>
+      <w:pPr>
+        <w:pStyle w:val="Heading3"/>
+      </w:pPr>
+      <w:r>
+        <w:t>Mô tả</w:t>
+      </w:r>
+    </w:p>
+    <w:p>
+      <w:pPr>
+        <w:pStyle w:val="ListParagraph"/>
+        <w:numPr>
+          <w:ilvl w:val="1"/>
+          <w:numId w:val="19"/>
+        </w:numPr>
+      </w:pPr>
+      <w:r>
+        <w:t>Chức năng cho phép người dùng thực hiện truy vấn động vào CSDL để tìm kiếm thông tin cần thiết về văn bản, hồ sơ công việc</w:t>
+      </w:r>
+    </w:p>
+    <w:p>
+      <w:pPr>
+        <w:pStyle w:val="Heading3"/>
+      </w:pPr>
+      <w:r>
+        <w:t>Yêu cầu</w:t>
+      </w:r>
+    </w:p>
+    <w:p>
+      <w:pPr>
+        <w:pStyle w:val="ListParagraph"/>
+        <w:numPr>
+          <w:ilvl w:val="1"/>
+          <w:numId w:val="19"/>
+        </w:numPr>
+      </w:pPr>
+      <w:r>
+        <w:t>Hỗ trợ xây dựng sẵn nội dung truy vấn (tìm kiếm nhanh)</w:t>
+      </w:r>
+      <w:r>
+        <w:t xml:space="preserve"> hoặc cho phép người dùng tự xác định (tìm kiếm động)</w:t>
+      </w:r>
+    </w:p>
+    <w:p>
+      <w:pPr>
+        <w:pStyle w:val="ListParagraph"/>
+        <w:numPr>
+          <w:ilvl w:val="1"/>
+          <w:numId w:val="19"/>
+        </w:numPr>
+      </w:pPr>
+      <w:r>
+        <w:t>Các nội dung truy vấn động người dùng có thể tổ chức lưu trữ để dành cho mục đích sử dụng lâu dài</w:t>
+      </w:r>
+    </w:p>
+    <w:p>
+      <w:pPr>
+        <w:pStyle w:val="ListParagraph"/>
+        <w:numPr>
+          <w:ilvl w:val="1"/>
+          <w:numId w:val="19"/>
+        </w:numPr>
+      </w:pPr>
+      <w:r>
+        <w:t>Hỗ trợ tra cứu theo nhiều dạng khác nhau: tra cứu theo thuộc tính, nội dung toàn văn của các văn bản lưu trữ trong CSDL dưới hình thức FullTextSearch</w:t>
+      </w:r>
+    </w:p>
+    <w:p>
+      <w:pPr>
+        <w:pStyle w:val="ListParagraph"/>
+        <w:numPr>
+          <w:ilvl w:val="1"/>
+          <w:numId w:val="19"/>
+        </w:numPr>
+      </w:pPr>
+      <w:r>
+        <w:t>Cung cấp giao diện để ngươi sử dụng có thể gõ/nhập các từ khóa để tra tìm các nội dung/tài liệu mà họ đang cần đến</w:t>
+      </w:r>
+    </w:p>
+    <w:p>
+      <w:pPr>
+        <w:pStyle w:val="ListParagraph"/>
+        <w:numPr>
+          <w:ilvl w:val="1"/>
+          <w:numId w:val="19"/>
+        </w:numPr>
+      </w:pPr>
+      <w:r>
+        <w:t xml:space="preserve">Khi sử dụng người sử dụng có thể chọn </w:t>
+      </w:r>
+      <w:r>
+        <w:t xml:space="preserve">tìm theo </w:t>
+      </w:r>
+      <w:r>
+        <w:t>một phạm vi nào đó.</w:t>
+      </w:r>
+    </w:p>
+    <w:p>
+      <w:pPr>
+        <w:pStyle w:val="Heading3"/>
+      </w:pPr>
+      <w:r>
+        <w:t>Đối tượng sử dụ</w:t>
+      </w:r>
+      <w:r>
+        <w:t>ng</w:t>
+      </w:r>
+    </w:p>
+    <w:p>
+      <w:pPr>
+        <w:pStyle w:val="ListParagraph"/>
+        <w:numPr>
+          <w:ilvl w:val="1"/>
+          <w:numId w:val="18"/>
+        </w:numPr>
+      </w:pPr>
+      <w:r>
+        <w:t>Người sử dụng hệ thống</w:t>
+      </w:r>
+    </w:p>
+    <w:p>
+      <w:pPr>
+        <w:pStyle w:val="StyleNo1"/>
+        <w:numPr>
+          <w:ilvl w:val="1"/>
+          <w:numId w:val="9"/>
+        </w:numPr>
+      </w:pPr>
+      <w:r>
+        <w:t>Báo cáo</w:t>
+      </w:r>
+    </w:p>
+    <w:p>
+      <w:pPr>
+        <w:pStyle w:val="Heading3"/>
+      </w:pPr>
+      <w:r>
+        <w:t>Mô tả</w:t>
+      </w:r>
+      <w:r>
+        <w:t xml:space="preserve"> </w:t>
+      </w:r>
+    </w:p>
+    <w:p>
+      <w:pPr>
+        <w:pStyle w:val="ListParagraph"/>
+        <w:numPr>
+          <w:ilvl w:val="1"/>
+          <w:numId w:val="11"/>
+        </w:numPr>
+      </w:pPr>
+      <w:r>
+        <w:t xml:space="preserve"> Chức năng giúp người sử dụng hệ thống tổng hợp được các thông tin từ các nguồn khác nhau</w:t>
+      </w:r>
     </w:p>
     <w:p>
       <w:pPr>
         <w:pStyle w:val="ListParagraph"/>
         <w:numPr>
           <w:ilvl w:val="0"/>
-          <w:numId w:val="3"/>
-        </w:numPr>
-      </w:pPr>
-      <w:r>
-        <w:t>Chức năng quản lý người dùng dành cho ngưởi quản trị hệ thống có thể thực hiện chức năng thêm, sửa, xóa, phân quyền cho từng người dùng có trên hệ thống</w:t>
-      </w:r>
-    </w:p>
-    <w:p>
-      <w:pPr>
-        <w:pStyle w:val="ListParagraph"/>
-        <w:numPr>
-          <w:ilvl w:val="0"/>
-          <w:numId w:val="3"/>
-        </w:numPr>
-      </w:pPr>
-    </w:p>
-    <w:p>
-      <w:pPr>
-        <w:pStyle w:val="StyleNo1"/>
-      </w:pPr>
-      <w:r>
-        <w:t>Quản lý văn bả</w:t>
-      </w:r>
-      <w:r>
-        <w:t>n đi, đến</w:t>
-      </w:r>
-    </w:p>
-    <w:p>
-      <w:pPr>
-        <w:pStyle w:val="StyleNo1"/>
-      </w:pPr>
-      <w:r>
-        <w:t>Quản lý công việc, nhắc việc, giao việc</w:t>
-      </w:r>
-    </w:p>
-    <w:p>
-      <w:pPr>
-        <w:pStyle w:val="StyleNo1"/>
-      </w:pPr>
-      <w:r>
-        <w:t>Quản lý lịch công tác</w:t>
-      </w:r>
-    </w:p>
-    <w:p>
-      <w:pPr>
-        <w:pStyle w:val="StyleNo1"/>
-      </w:pPr>
-      <w:r>
-        <w:t>Quản lý hồ sơ cán bộ, công chức</w:t>
-      </w:r>
-    </w:p>
-    <w:p>
-      <w:pPr>
-        <w:pStyle w:val="StyleNo1"/>
-      </w:pPr>
-      <w:r>
-        <w:t>Quản lý xe, phương tiện vận chuyển</w:t>
-      </w:r>
-    </w:p>
-    <w:p>
-      <w:pPr>
-        <w:pStyle w:val="StyleNo1"/>
-      </w:pPr>
-      <w:r>
-        <w:t>Quản lý phòng họp, phòng mổ, phòng chuyên môn</w:t>
+          <w:numId w:val="11"/>
+        </w:numPr>
+      </w:pPr>
+      <w:r>
+        <w:t>Mô hình chức năng</w:t>
+      </w:r>
+    </w:p>
+    <w:p>
+      <w:r>
+        <w:rPr>
+          <w:noProof/>
+        </w:rPr>
+        <w:lastRenderedPageBreak/>
+        <w:drawing>
+          <wp:inline distT="0" distB="0" distL="0" distR="0">
+            <wp:extent cx="5267325" cy="5534025"/>
+            <wp:effectExtent l="19050" t="19050" r="28575" b="28575"/>
+            <wp:docPr id="10" name="Picture 10"/>
+            <wp:cNvGraphicFramePr>
+              <a:graphicFrameLocks xmlns:a="http://schemas.openxmlformats.org/drawingml/2006/main" noChangeAspect="1"/>
+            </wp:cNvGraphicFramePr>
+            <a:graphic xmlns:a="http://schemas.openxmlformats.org/drawingml/2006/main">
+              <a:graphicData uri="http://schemas.openxmlformats.org/drawingml/2006/picture">
+                <pic:pic xmlns:pic="http://schemas.openxmlformats.org/drawingml/2006/picture">
+                  <pic:nvPicPr>
+                    <pic:cNvPr id="10" name="báo cáo.png"/>
+                    <pic:cNvPicPr/>
+                  </pic:nvPicPr>
+                  <pic:blipFill>
+                    <a:blip r:embed="rId15">
+                      <a:extLst>
+                        <a:ext uri="{28A0092B-C50C-407E-A947-70E740481C1C}">
+                          <a14:useLocalDpi xmlns:a14="http://schemas.microsoft.com/office/drawing/2010/main" val="0"/>
+                        </a:ext>
+                      </a:extLst>
+                    </a:blip>
+                    <a:stretch>
+                      <a:fillRect/>
+                    </a:stretch>
+                  </pic:blipFill>
+                  <pic:spPr>
+                    <a:xfrm>
+                      <a:off x="0" y="0"/>
+                      <a:ext cx="5267325" cy="5534025"/>
+                    </a:xfrm>
+                    <a:prstGeom prst="rect">
+                      <a:avLst/>
+                    </a:prstGeom>
+                    <a:ln>
+                      <a:solidFill>
+                        <a:schemeClr val="accent1"/>
+                      </a:solidFill>
+                    </a:ln>
+                  </pic:spPr>
+                </pic:pic>
+              </a:graphicData>
+            </a:graphic>
+          </wp:inline>
+        </w:drawing>
+      </w:r>
+    </w:p>
+    <w:p>
+      <w:pPr>
+        <w:pStyle w:val="Heading3"/>
+      </w:pPr>
+      <w:r>
+        <w:t>Chứ</w:t>
+      </w:r>
+      <w:r>
+        <w:t>c năng chính</w:t>
+      </w:r>
+    </w:p>
+    <w:p>
+      <w:pPr>
+        <w:pStyle w:val="ListParagraph"/>
+        <w:numPr>
+          <w:ilvl w:val="1"/>
+          <w:numId w:val="11"/>
+        </w:numPr>
+      </w:pPr>
+      <w:r>
+        <w:t>Báo cáo tình trạng công văn đi, đến trong Viện</w:t>
+      </w:r>
+    </w:p>
+    <w:p>
+      <w:pPr>
+        <w:pStyle w:val="ListParagraph"/>
+        <w:numPr>
+          <w:ilvl w:val="1"/>
+          <w:numId w:val="11"/>
+        </w:numPr>
+      </w:pPr>
+      <w:r>
+        <w:t>Báo cáo công việc</w:t>
+      </w:r>
+    </w:p>
+    <w:p>
+      <w:pPr>
+        <w:pStyle w:val="Heading3"/>
+      </w:pPr>
+      <w:r>
+        <w:t>Đối tượng sử dụng hệ thống</w:t>
+      </w:r>
+    </w:p>
+    <w:p>
+      <w:pPr>
+        <w:pStyle w:val="ListParagraph"/>
+        <w:numPr>
+          <w:ilvl w:val="1"/>
+          <w:numId w:val="11"/>
+        </w:numPr>
+      </w:pPr>
+      <w:r>
+        <w:t>Người sử dụng hệ thống</w:t>
       </w:r>
     </w:p>
     <w:sectPr>
@@ -212,6 +2294,637 @@
 <file path=word/numbering.xml><?xml version="1.0" encoding="utf-8"?>
 <w:numbering xmlns:wpc="http://schemas.microsoft.com/office/word/2010/wordprocessingCanvas" xmlns:cx="http://schemas.microsoft.com/office/drawing/2014/chartex" xmlns:mc="http://schemas.openxmlformats.org/markup-compatibility/2006" xmlns:o="urn:schemas-microsoft-com:office:office" xmlns:r="http://schemas.openxmlformats.org/officeDocument/2006/relationships" xmlns:m="http://schemas.openxmlformats.org/officeDocument/2006/math" xmlns:v="urn:schemas-microsoft-com:vml" xmlns:wp14="http://schemas.microsoft.com/office/word/2010/wordprocessingDrawing" xmlns:wp="http://schemas.openxmlformats.org/drawingml/2006/wordprocessingDrawing" xmlns:w10="urn:schemas-microsoft-com:office:word" xmlns:w="http://schemas.openxmlformats.org/wordprocessingml/2006/main" xmlns:w14="http://schemas.microsoft.com/office/word/2010/wordml" xmlns:w15="http://schemas.microsoft.com/office/word/2012/wordml" xmlns:w16se="http://schemas.microsoft.com/office/word/2015/wordml/symex" xmlns:wpg="http://schemas.microsoft.com/office/word/2010/wordprocessingGroup" xmlns:wpi="http://schemas.microsoft.com/office/word/2010/wordprocessingInk" xmlns:wne="http://schemas.microsoft.com/office/word/2006/wordml" xmlns:wps="http://schemas.microsoft.com/office/word/2010/wordprocessingShape" mc:Ignorable="w14 w15 w16se wp14">
   <w:abstractNum w:abstractNumId="0" w15:restartNumberingAfterBreak="0">
+    <w:nsid w:val="01CA57C8"/>
+    <w:multiLevelType w:val="hybridMultilevel"/>
+    <w:tmpl w:val="B3E00484"/>
+    <w:lvl w:ilvl="0" w:tplc="CA56F0A8">
+      <w:start w:val="1"/>
+      <w:numFmt w:val="bullet"/>
+      <w:lvlText w:val="-"/>
+      <w:lvlJc w:val="left"/>
+      <w:pPr>
+        <w:ind w:left="720" w:hanging="360"/>
+      </w:pPr>
+      <w:rPr>
+        <w:rFonts w:ascii="Times New Roman" w:eastAsiaTheme="minorHAnsi" w:hAnsi="Times New Roman" w:cs="Times New Roman" w:hint="default"/>
+      </w:rPr>
+    </w:lvl>
+    <w:lvl w:ilvl="1" w:tplc="0E123D92">
+      <w:start w:val="1"/>
+      <w:numFmt w:val="bullet"/>
+      <w:lvlText w:val="+"/>
+      <w:lvlJc w:val="left"/>
+      <w:pPr>
+        <w:ind w:left="1440" w:hanging="360"/>
+      </w:pPr>
+      <w:rPr>
+        <w:rFonts w:ascii="Times New Roman" w:eastAsiaTheme="minorHAnsi" w:hAnsi="Times New Roman" w:cs="Times New Roman" w:hint="default"/>
+      </w:rPr>
+    </w:lvl>
+    <w:lvl w:ilvl="2" w:tplc="04090005" w:tentative="1">
+      <w:start w:val="1"/>
+      <w:numFmt w:val="bullet"/>
+      <w:lvlText w:val=""/>
+      <w:lvlJc w:val="left"/>
+      <w:pPr>
+        <w:ind w:left="2160" w:hanging="360"/>
+      </w:pPr>
+      <w:rPr>
+        <w:rFonts w:ascii="Wingdings" w:hAnsi="Wingdings" w:hint="default"/>
+      </w:rPr>
+    </w:lvl>
+    <w:lvl w:ilvl="3" w:tplc="04090001" w:tentative="1">
+      <w:start w:val="1"/>
+      <w:numFmt w:val="bullet"/>
+      <w:lvlText w:val=""/>
+      <w:lvlJc w:val="left"/>
+      <w:pPr>
+        <w:ind w:left="2880" w:hanging="360"/>
+      </w:pPr>
+      <w:rPr>
+        <w:rFonts w:ascii="Symbol" w:hAnsi="Symbol" w:hint="default"/>
+      </w:rPr>
+    </w:lvl>
+    <w:lvl w:ilvl="4" w:tplc="04090003" w:tentative="1">
+      <w:start w:val="1"/>
+      <w:numFmt w:val="bullet"/>
+      <w:lvlText w:val="o"/>
+      <w:lvlJc w:val="left"/>
+      <w:pPr>
+        <w:ind w:left="3600" w:hanging="360"/>
+      </w:pPr>
+      <w:rPr>
+        <w:rFonts w:ascii="Courier New" w:hAnsi="Courier New" w:cs="Courier New" w:hint="default"/>
+      </w:rPr>
+    </w:lvl>
+    <w:lvl w:ilvl="5" w:tplc="04090005" w:tentative="1">
+      <w:start w:val="1"/>
+      <w:numFmt w:val="bullet"/>
+      <w:lvlText w:val=""/>
+      <w:lvlJc w:val="left"/>
+      <w:pPr>
+        <w:ind w:left="4320" w:hanging="360"/>
+      </w:pPr>
+      <w:rPr>
+        <w:rFonts w:ascii="Wingdings" w:hAnsi="Wingdings" w:hint="default"/>
+      </w:rPr>
+    </w:lvl>
+    <w:lvl w:ilvl="6" w:tplc="04090001" w:tentative="1">
+      <w:start w:val="1"/>
+      <w:numFmt w:val="bullet"/>
+      <w:lvlText w:val=""/>
+      <w:lvlJc w:val="left"/>
+      <w:pPr>
+        <w:ind w:left="5040" w:hanging="360"/>
+      </w:pPr>
+      <w:rPr>
+        <w:rFonts w:ascii="Symbol" w:hAnsi="Symbol" w:hint="default"/>
+      </w:rPr>
+    </w:lvl>
+    <w:lvl w:ilvl="7" w:tplc="04090003" w:tentative="1">
+      <w:start w:val="1"/>
+      <w:numFmt w:val="bullet"/>
+      <w:lvlText w:val="o"/>
+      <w:lvlJc w:val="left"/>
+      <w:pPr>
+        <w:ind w:left="5760" w:hanging="360"/>
+      </w:pPr>
+      <w:rPr>
+        <w:rFonts w:ascii="Courier New" w:hAnsi="Courier New" w:cs="Courier New" w:hint="default"/>
+      </w:rPr>
+    </w:lvl>
+    <w:lvl w:ilvl="8" w:tplc="04090005" w:tentative="1">
+      <w:start w:val="1"/>
+      <w:numFmt w:val="bullet"/>
+      <w:lvlText w:val=""/>
+      <w:lvlJc w:val="left"/>
+      <w:pPr>
+        <w:ind w:left="6480" w:hanging="360"/>
+      </w:pPr>
+      <w:rPr>
+        <w:rFonts w:ascii="Wingdings" w:hAnsi="Wingdings" w:hint="default"/>
+      </w:rPr>
+    </w:lvl>
+  </w:abstractNum>
+  <w:abstractNum w:abstractNumId="1" w15:restartNumberingAfterBreak="0">
+    <w:nsid w:val="1D880FAA"/>
+    <w:multiLevelType w:val="hybridMultilevel"/>
+    <w:tmpl w:val="CF34A698"/>
+    <w:lvl w:ilvl="0" w:tplc="CA56F0A8">
+      <w:start w:val="1"/>
+      <w:numFmt w:val="bullet"/>
+      <w:lvlText w:val="-"/>
+      <w:lvlJc w:val="left"/>
+      <w:pPr>
+        <w:ind w:left="720" w:hanging="360"/>
+      </w:pPr>
+      <w:rPr>
+        <w:rFonts w:ascii="Times New Roman" w:eastAsiaTheme="minorHAnsi" w:hAnsi="Times New Roman" w:cs="Times New Roman" w:hint="default"/>
+      </w:rPr>
+    </w:lvl>
+    <w:lvl w:ilvl="1" w:tplc="0E123D92">
+      <w:start w:val="1"/>
+      <w:numFmt w:val="bullet"/>
+      <w:lvlText w:val="+"/>
+      <w:lvlJc w:val="left"/>
+      <w:pPr>
+        <w:ind w:left="1440" w:hanging="360"/>
+      </w:pPr>
+      <w:rPr>
+        <w:rFonts w:ascii="Times New Roman" w:eastAsiaTheme="minorHAnsi" w:hAnsi="Times New Roman" w:cs="Times New Roman" w:hint="default"/>
+      </w:rPr>
+    </w:lvl>
+    <w:lvl w:ilvl="2" w:tplc="04090005" w:tentative="1">
+      <w:start w:val="1"/>
+      <w:numFmt w:val="bullet"/>
+      <w:lvlText w:val=""/>
+      <w:lvlJc w:val="left"/>
+      <w:pPr>
+        <w:ind w:left="2160" w:hanging="360"/>
+      </w:pPr>
+      <w:rPr>
+        <w:rFonts w:ascii="Wingdings" w:hAnsi="Wingdings" w:hint="default"/>
+      </w:rPr>
+    </w:lvl>
+    <w:lvl w:ilvl="3" w:tplc="04090001" w:tentative="1">
+      <w:start w:val="1"/>
+      <w:numFmt w:val="bullet"/>
+      <w:lvlText w:val=""/>
+      <w:lvlJc w:val="left"/>
+      <w:pPr>
+        <w:ind w:left="2880" w:hanging="360"/>
+      </w:pPr>
+      <w:rPr>
+        <w:rFonts w:ascii="Symbol" w:hAnsi="Symbol" w:hint="default"/>
+      </w:rPr>
+    </w:lvl>
+    <w:lvl w:ilvl="4" w:tplc="04090003" w:tentative="1">
+      <w:start w:val="1"/>
+      <w:numFmt w:val="bullet"/>
+      <w:lvlText w:val="o"/>
+      <w:lvlJc w:val="left"/>
+      <w:pPr>
+        <w:ind w:left="3600" w:hanging="360"/>
+      </w:pPr>
+      <w:rPr>
+        <w:rFonts w:ascii="Courier New" w:hAnsi="Courier New" w:cs="Courier New" w:hint="default"/>
+      </w:rPr>
+    </w:lvl>
+    <w:lvl w:ilvl="5" w:tplc="04090005" w:tentative="1">
+      <w:start w:val="1"/>
+      <w:numFmt w:val="bullet"/>
+      <w:lvlText w:val=""/>
+      <w:lvlJc w:val="left"/>
+      <w:pPr>
+        <w:ind w:left="4320" w:hanging="360"/>
+      </w:pPr>
+      <w:rPr>
+        <w:rFonts w:ascii="Wingdings" w:hAnsi="Wingdings" w:hint="default"/>
+      </w:rPr>
+    </w:lvl>
+    <w:lvl w:ilvl="6" w:tplc="04090001" w:tentative="1">
+      <w:start w:val="1"/>
+      <w:numFmt w:val="bullet"/>
+      <w:lvlText w:val=""/>
+      <w:lvlJc w:val="left"/>
+      <w:pPr>
+        <w:ind w:left="5040" w:hanging="360"/>
+      </w:pPr>
+      <w:rPr>
+        <w:rFonts w:ascii="Symbol" w:hAnsi="Symbol" w:hint="default"/>
+      </w:rPr>
+    </w:lvl>
+    <w:lvl w:ilvl="7" w:tplc="04090003" w:tentative="1">
+      <w:start w:val="1"/>
+      <w:numFmt w:val="bullet"/>
+      <w:lvlText w:val="o"/>
+      <w:lvlJc w:val="left"/>
+      <w:pPr>
+        <w:ind w:left="5760" w:hanging="360"/>
+      </w:pPr>
+      <w:rPr>
+        <w:rFonts w:ascii="Courier New" w:hAnsi="Courier New" w:cs="Courier New" w:hint="default"/>
+      </w:rPr>
+    </w:lvl>
+    <w:lvl w:ilvl="8" w:tplc="04090005" w:tentative="1">
+      <w:start w:val="1"/>
+      <w:numFmt w:val="bullet"/>
+      <w:lvlText w:val=""/>
+      <w:lvlJc w:val="left"/>
+      <w:pPr>
+        <w:ind w:left="6480" w:hanging="360"/>
+      </w:pPr>
+      <w:rPr>
+        <w:rFonts w:ascii="Wingdings" w:hAnsi="Wingdings" w:hint="default"/>
+      </w:rPr>
+    </w:lvl>
+  </w:abstractNum>
+  <w:abstractNum w:abstractNumId="2" w15:restartNumberingAfterBreak="0">
+    <w:nsid w:val="1DDA7D20"/>
+    <w:multiLevelType w:val="hybridMultilevel"/>
+    <w:tmpl w:val="996EA2DA"/>
+    <w:lvl w:ilvl="0" w:tplc="CA56F0A8">
+      <w:start w:val="1"/>
+      <w:numFmt w:val="bullet"/>
+      <w:lvlText w:val="-"/>
+      <w:lvlJc w:val="left"/>
+      <w:pPr>
+        <w:ind w:left="720" w:hanging="360"/>
+      </w:pPr>
+      <w:rPr>
+        <w:rFonts w:ascii="Times New Roman" w:eastAsiaTheme="minorHAnsi" w:hAnsi="Times New Roman" w:cs="Times New Roman" w:hint="default"/>
+      </w:rPr>
+    </w:lvl>
+    <w:lvl w:ilvl="1" w:tplc="04090003" w:tentative="1">
+      <w:start w:val="1"/>
+      <w:numFmt w:val="bullet"/>
+      <w:lvlText w:val="o"/>
+      <w:lvlJc w:val="left"/>
+      <w:pPr>
+        <w:ind w:left="1440" w:hanging="360"/>
+      </w:pPr>
+      <w:rPr>
+        <w:rFonts w:ascii="Courier New" w:hAnsi="Courier New" w:cs="Courier New" w:hint="default"/>
+      </w:rPr>
+    </w:lvl>
+    <w:lvl w:ilvl="2" w:tplc="04090005" w:tentative="1">
+      <w:start w:val="1"/>
+      <w:numFmt w:val="bullet"/>
+      <w:lvlText w:val=""/>
+      <w:lvlJc w:val="left"/>
+      <w:pPr>
+        <w:ind w:left="2160" w:hanging="360"/>
+      </w:pPr>
+      <w:rPr>
+        <w:rFonts w:ascii="Wingdings" w:hAnsi="Wingdings" w:hint="default"/>
+      </w:rPr>
+    </w:lvl>
+    <w:lvl w:ilvl="3" w:tplc="04090001" w:tentative="1">
+      <w:start w:val="1"/>
+      <w:numFmt w:val="bullet"/>
+      <w:lvlText w:val=""/>
+      <w:lvlJc w:val="left"/>
+      <w:pPr>
+        <w:ind w:left="2880" w:hanging="360"/>
+      </w:pPr>
+      <w:rPr>
+        <w:rFonts w:ascii="Symbol" w:hAnsi="Symbol" w:hint="default"/>
+      </w:rPr>
+    </w:lvl>
+    <w:lvl w:ilvl="4" w:tplc="04090003" w:tentative="1">
+      <w:start w:val="1"/>
+      <w:numFmt w:val="bullet"/>
+      <w:lvlText w:val="o"/>
+      <w:lvlJc w:val="left"/>
+      <w:pPr>
+        <w:ind w:left="3600" w:hanging="360"/>
+      </w:pPr>
+      <w:rPr>
+        <w:rFonts w:ascii="Courier New" w:hAnsi="Courier New" w:cs="Courier New" w:hint="default"/>
+      </w:rPr>
+    </w:lvl>
+    <w:lvl w:ilvl="5" w:tplc="04090005" w:tentative="1">
+      <w:start w:val="1"/>
+      <w:numFmt w:val="bullet"/>
+      <w:lvlText w:val=""/>
+      <w:lvlJc w:val="left"/>
+      <w:pPr>
+        <w:ind w:left="4320" w:hanging="360"/>
+      </w:pPr>
+      <w:rPr>
+        <w:rFonts w:ascii="Wingdings" w:hAnsi="Wingdings" w:hint="default"/>
+      </w:rPr>
+    </w:lvl>
+    <w:lvl w:ilvl="6" w:tplc="04090001" w:tentative="1">
+      <w:start w:val="1"/>
+      <w:numFmt w:val="bullet"/>
+      <w:lvlText w:val=""/>
+      <w:lvlJc w:val="left"/>
+      <w:pPr>
+        <w:ind w:left="5040" w:hanging="360"/>
+      </w:pPr>
+      <w:rPr>
+        <w:rFonts w:ascii="Symbol" w:hAnsi="Symbol" w:hint="default"/>
+      </w:rPr>
+    </w:lvl>
+    <w:lvl w:ilvl="7" w:tplc="04090003" w:tentative="1">
+      <w:start w:val="1"/>
+      <w:numFmt w:val="bullet"/>
+      <w:lvlText w:val="o"/>
+      <w:lvlJc w:val="left"/>
+      <w:pPr>
+        <w:ind w:left="5760" w:hanging="360"/>
+      </w:pPr>
+      <w:rPr>
+        <w:rFonts w:ascii="Courier New" w:hAnsi="Courier New" w:cs="Courier New" w:hint="default"/>
+      </w:rPr>
+    </w:lvl>
+    <w:lvl w:ilvl="8" w:tplc="04090005" w:tentative="1">
+      <w:start w:val="1"/>
+      <w:numFmt w:val="bullet"/>
+      <w:lvlText w:val=""/>
+      <w:lvlJc w:val="left"/>
+      <w:pPr>
+        <w:ind w:left="6480" w:hanging="360"/>
+      </w:pPr>
+      <w:rPr>
+        <w:rFonts w:ascii="Wingdings" w:hAnsi="Wingdings" w:hint="default"/>
+      </w:rPr>
+    </w:lvl>
+  </w:abstractNum>
+  <w:abstractNum w:abstractNumId="3" w15:restartNumberingAfterBreak="0">
+    <w:nsid w:val="218068CA"/>
+    <w:multiLevelType w:val="multilevel"/>
+    <w:tmpl w:val="36A856FA"/>
+    <w:lvl w:ilvl="0">
+      <w:start w:val="1"/>
+      <w:numFmt w:val="bullet"/>
+      <w:lvlText w:val="-"/>
+      <w:lvlJc w:val="left"/>
+      <w:pPr>
+        <w:ind w:left="360" w:hanging="360"/>
+      </w:pPr>
+      <w:rPr>
+        <w:rFonts w:ascii="Times New Roman" w:eastAsiaTheme="minorHAnsi" w:hAnsi="Times New Roman" w:cs="Times New Roman" w:hint="default"/>
+      </w:rPr>
+    </w:lvl>
+    <w:lvl w:ilvl="1">
+      <w:start w:val="1"/>
+      <w:numFmt w:val="bullet"/>
+      <w:lvlText w:val="+"/>
+      <w:lvlJc w:val="left"/>
+      <w:pPr>
+        <w:ind w:left="792" w:hanging="432"/>
+      </w:pPr>
+      <w:rPr>
+        <w:rFonts w:ascii="Times New Roman" w:eastAsiaTheme="minorHAnsi" w:hAnsi="Times New Roman" w:cs="Times New Roman" w:hint="default"/>
+      </w:rPr>
+    </w:lvl>
+    <w:lvl w:ilvl="2">
+      <w:start w:val="1"/>
+      <w:numFmt w:val="decimal"/>
+      <w:lvlText w:val="%1.%2.%3."/>
+      <w:lvlJc w:val="left"/>
+      <w:pPr>
+        <w:ind w:left="1224" w:hanging="504"/>
+      </w:pPr>
+    </w:lvl>
+    <w:lvl w:ilvl="3">
+      <w:start w:val="1"/>
+      <w:numFmt w:val="decimal"/>
+      <w:lvlText w:val="%1.%2.%3.%4."/>
+      <w:lvlJc w:val="left"/>
+      <w:pPr>
+        <w:ind w:left="1728" w:hanging="648"/>
+      </w:pPr>
+    </w:lvl>
+    <w:lvl w:ilvl="4">
+      <w:start w:val="1"/>
+      <w:numFmt w:val="decimal"/>
+      <w:lvlText w:val="%1.%2.%3.%4.%5."/>
+      <w:lvlJc w:val="left"/>
+      <w:pPr>
+        <w:ind w:left="2232" w:hanging="792"/>
+      </w:pPr>
+    </w:lvl>
+    <w:lvl w:ilvl="5">
+      <w:start w:val="1"/>
+      <w:numFmt w:val="decimal"/>
+      <w:lvlText w:val="%1.%2.%3.%4.%5.%6."/>
+      <w:lvlJc w:val="left"/>
+      <w:pPr>
+        <w:ind w:left="2736" w:hanging="936"/>
+      </w:pPr>
+    </w:lvl>
+    <w:lvl w:ilvl="6">
+      <w:start w:val="1"/>
+      <w:numFmt w:val="decimal"/>
+      <w:lvlText w:val="%1.%2.%3.%4.%5.%6.%7."/>
+      <w:lvlJc w:val="left"/>
+      <w:pPr>
+        <w:ind w:left="3240" w:hanging="1080"/>
+      </w:pPr>
+    </w:lvl>
+    <w:lvl w:ilvl="7">
+      <w:start w:val="1"/>
+      <w:numFmt w:val="decimal"/>
+      <w:lvlText w:val="%1.%2.%3.%4.%5.%6.%7.%8."/>
+      <w:lvlJc w:val="left"/>
+      <w:pPr>
+        <w:ind w:left="3744" w:hanging="1224"/>
+      </w:pPr>
+    </w:lvl>
+    <w:lvl w:ilvl="8">
+      <w:start w:val="1"/>
+      <w:numFmt w:val="decimal"/>
+      <w:lvlText w:val="%1.%2.%3.%4.%5.%6.%7.%8.%9."/>
+      <w:lvlJc w:val="left"/>
+      <w:pPr>
+        <w:ind w:left="4320" w:hanging="1440"/>
+      </w:pPr>
+    </w:lvl>
+  </w:abstractNum>
+  <w:abstractNum w:abstractNumId="4" w15:restartNumberingAfterBreak="0">
+    <w:nsid w:val="260F57D2"/>
+    <w:multiLevelType w:val="hybridMultilevel"/>
+    <w:tmpl w:val="1E2A98EE"/>
+    <w:lvl w:ilvl="0" w:tplc="CA56F0A8">
+      <w:start w:val="1"/>
+      <w:numFmt w:val="bullet"/>
+      <w:lvlText w:val="-"/>
+      <w:lvlJc w:val="left"/>
+      <w:pPr>
+        <w:ind w:left="720" w:hanging="360"/>
+      </w:pPr>
+      <w:rPr>
+        <w:rFonts w:ascii="Times New Roman" w:eastAsiaTheme="minorHAnsi" w:hAnsi="Times New Roman" w:cs="Times New Roman" w:hint="default"/>
+      </w:rPr>
+    </w:lvl>
+    <w:lvl w:ilvl="1" w:tplc="0E123D92">
+      <w:start w:val="1"/>
+      <w:numFmt w:val="bullet"/>
+      <w:lvlText w:val="+"/>
+      <w:lvlJc w:val="left"/>
+      <w:pPr>
+        <w:ind w:left="1440" w:hanging="360"/>
+      </w:pPr>
+      <w:rPr>
+        <w:rFonts w:ascii="Times New Roman" w:eastAsiaTheme="minorHAnsi" w:hAnsi="Times New Roman" w:cs="Times New Roman" w:hint="default"/>
+      </w:rPr>
+    </w:lvl>
+    <w:lvl w:ilvl="2" w:tplc="04090005" w:tentative="1">
+      <w:start w:val="1"/>
+      <w:numFmt w:val="bullet"/>
+      <w:lvlText w:val=""/>
+      <w:lvlJc w:val="left"/>
+      <w:pPr>
+        <w:ind w:left="2160" w:hanging="360"/>
+      </w:pPr>
+      <w:rPr>
+        <w:rFonts w:ascii="Wingdings" w:hAnsi="Wingdings" w:hint="default"/>
+      </w:rPr>
+    </w:lvl>
+    <w:lvl w:ilvl="3" w:tplc="04090001" w:tentative="1">
+      <w:start w:val="1"/>
+      <w:numFmt w:val="bullet"/>
+      <w:lvlText w:val=""/>
+      <w:lvlJc w:val="left"/>
+      <w:pPr>
+        <w:ind w:left="2880" w:hanging="360"/>
+      </w:pPr>
+      <w:rPr>
+        <w:rFonts w:ascii="Symbol" w:hAnsi="Symbol" w:hint="default"/>
+      </w:rPr>
+    </w:lvl>
+    <w:lvl w:ilvl="4" w:tplc="04090003" w:tentative="1">
+      <w:start w:val="1"/>
+      <w:numFmt w:val="bullet"/>
+      <w:lvlText w:val="o"/>
+      <w:lvlJc w:val="left"/>
+      <w:pPr>
+        <w:ind w:left="3600" w:hanging="360"/>
+      </w:pPr>
+      <w:rPr>
+        <w:rFonts w:ascii="Courier New" w:hAnsi="Courier New" w:cs="Courier New" w:hint="default"/>
+      </w:rPr>
+    </w:lvl>
+    <w:lvl w:ilvl="5" w:tplc="04090005" w:tentative="1">
+      <w:start w:val="1"/>
+      <w:numFmt w:val="bullet"/>
+      <w:lvlText w:val=""/>
+      <w:lvlJc w:val="left"/>
+      <w:pPr>
+        <w:ind w:left="4320" w:hanging="360"/>
+      </w:pPr>
+      <w:rPr>
+        <w:rFonts w:ascii="Wingdings" w:hAnsi="Wingdings" w:hint="default"/>
+      </w:rPr>
+    </w:lvl>
+    <w:lvl w:ilvl="6" w:tplc="04090001" w:tentative="1">
+      <w:start w:val="1"/>
+      <w:numFmt w:val="bullet"/>
+      <w:lvlText w:val=""/>
+      <w:lvlJc w:val="left"/>
+      <w:pPr>
+        <w:ind w:left="5040" w:hanging="360"/>
+      </w:pPr>
+      <w:rPr>
+        <w:rFonts w:ascii="Symbol" w:hAnsi="Symbol" w:hint="default"/>
+      </w:rPr>
+    </w:lvl>
+    <w:lvl w:ilvl="7" w:tplc="04090003" w:tentative="1">
+      <w:start w:val="1"/>
+      <w:numFmt w:val="bullet"/>
+      <w:lvlText w:val="o"/>
+      <w:lvlJc w:val="left"/>
+      <w:pPr>
+        <w:ind w:left="5760" w:hanging="360"/>
+      </w:pPr>
+      <w:rPr>
+        <w:rFonts w:ascii="Courier New" w:hAnsi="Courier New" w:cs="Courier New" w:hint="default"/>
+      </w:rPr>
+    </w:lvl>
+    <w:lvl w:ilvl="8" w:tplc="04090005" w:tentative="1">
+      <w:start w:val="1"/>
+      <w:numFmt w:val="bullet"/>
+      <w:lvlText w:val=""/>
+      <w:lvlJc w:val="left"/>
+      <w:pPr>
+        <w:ind w:left="6480" w:hanging="360"/>
+      </w:pPr>
+      <w:rPr>
+        <w:rFonts w:ascii="Wingdings" w:hAnsi="Wingdings" w:hint="default"/>
+      </w:rPr>
+    </w:lvl>
+  </w:abstractNum>
+  <w:abstractNum w:abstractNumId="5" w15:restartNumberingAfterBreak="0">
+    <w:nsid w:val="28161607"/>
+    <w:multiLevelType w:val="multilevel"/>
+    <w:tmpl w:val="A114EAEE"/>
+    <w:lvl w:ilvl="0">
+      <w:start w:val="1"/>
+      <w:numFmt w:val="decimal"/>
+      <w:pStyle w:val="StyleNo1"/>
+      <w:lvlText w:val="%1."/>
+      <w:lvlJc w:val="left"/>
+      <w:pPr>
+        <w:ind w:left="360" w:hanging="360"/>
+      </w:pPr>
+    </w:lvl>
+    <w:lvl w:ilvl="1">
+      <w:start w:val="1"/>
+      <w:numFmt w:val="decimal"/>
+      <w:lvlText w:val="%1.%2."/>
+      <w:lvlJc w:val="left"/>
+      <w:pPr>
+        <w:ind w:left="792" w:hanging="432"/>
+      </w:pPr>
+    </w:lvl>
+    <w:lvl w:ilvl="2">
+      <w:start w:val="1"/>
+      <w:numFmt w:val="decimal"/>
+      <w:lvlText w:val="%1.%2.%3."/>
+      <w:lvlJc w:val="left"/>
+      <w:pPr>
+        <w:ind w:left="1224" w:hanging="504"/>
+      </w:pPr>
+    </w:lvl>
+    <w:lvl w:ilvl="3">
+      <w:start w:val="1"/>
+      <w:numFmt w:val="decimal"/>
+      <w:lvlText w:val="%1.%2.%3.%4."/>
+      <w:lvlJc w:val="left"/>
+      <w:pPr>
+        <w:ind w:left="1728" w:hanging="648"/>
+      </w:pPr>
+    </w:lvl>
+    <w:lvl w:ilvl="4">
+      <w:start w:val="1"/>
+      <w:numFmt w:val="decimal"/>
+      <w:lvlText w:val="%1.%2.%3.%4.%5."/>
+      <w:lvlJc w:val="left"/>
+      <w:pPr>
+        <w:ind w:left="2232" w:hanging="792"/>
+      </w:pPr>
+    </w:lvl>
+    <w:lvl w:ilvl="5">
+      <w:start w:val="1"/>
+      <w:numFmt w:val="decimal"/>
+      <w:lvlText w:val="%1.%2.%3.%4.%5.%6."/>
+      <w:lvlJc w:val="left"/>
+      <w:pPr>
+        <w:ind w:left="2736" w:hanging="936"/>
+      </w:pPr>
+    </w:lvl>
+    <w:lvl w:ilvl="6">
+      <w:start w:val="1"/>
+      <w:numFmt w:val="decimal"/>
+      <w:lvlText w:val="%1.%2.%3.%4.%5.%6.%7."/>
+      <w:lvlJc w:val="left"/>
+      <w:pPr>
+        <w:ind w:left="3240" w:hanging="1080"/>
+      </w:pPr>
+    </w:lvl>
+    <w:lvl w:ilvl="7">
+      <w:start w:val="1"/>
+      <w:numFmt w:val="decimal"/>
+      <w:lvlText w:val="%1.%2.%3.%4.%5.%6.%7.%8."/>
+      <w:lvlJc w:val="left"/>
+      <w:pPr>
+        <w:ind w:left="3744" w:hanging="1224"/>
+      </w:pPr>
+    </w:lvl>
+    <w:lvl w:ilvl="8">
+      <w:start w:val="1"/>
+      <w:numFmt w:val="decimal"/>
+      <w:lvlText w:val="%1.%2.%3.%4.%5.%6.%7.%8.%9."/>
+      <w:lvlJc w:val="left"/>
+      <w:pPr>
+        <w:ind w:left="4320" w:hanging="1440"/>
+      </w:pPr>
+    </w:lvl>
+  </w:abstractNum>
+  <w:abstractNum w:abstractNumId="6" w15:restartNumberingAfterBreak="0">
     <w:nsid w:val="284B760A"/>
     <w:multiLevelType w:val="hybridMultilevel"/>
     <w:tmpl w:val="3B628916"/>
@@ -324,94 +3037,1086 @@
       </w:rPr>
     </w:lvl>
   </w:abstractNum>
-  <w:abstractNum w:abstractNumId="1" w15:restartNumberingAfterBreak="0">
+  <w:abstractNum w:abstractNumId="7" w15:restartNumberingAfterBreak="0">
+    <w:nsid w:val="2A845381"/>
+    <w:multiLevelType w:val="hybridMultilevel"/>
+    <w:tmpl w:val="ADD4468A"/>
+    <w:lvl w:ilvl="0" w:tplc="CA56F0A8">
+      <w:start w:val="1"/>
+      <w:numFmt w:val="bullet"/>
+      <w:lvlText w:val="-"/>
+      <w:lvlJc w:val="left"/>
+      <w:pPr>
+        <w:ind w:left="720" w:hanging="360"/>
+      </w:pPr>
+      <w:rPr>
+        <w:rFonts w:ascii="Times New Roman" w:eastAsiaTheme="minorHAnsi" w:hAnsi="Times New Roman" w:cs="Times New Roman" w:hint="default"/>
+      </w:rPr>
+    </w:lvl>
+    <w:lvl w:ilvl="1" w:tplc="0E123D92">
+      <w:start w:val="1"/>
+      <w:numFmt w:val="bullet"/>
+      <w:lvlText w:val="+"/>
+      <w:lvlJc w:val="left"/>
+      <w:pPr>
+        <w:ind w:left="1440" w:hanging="360"/>
+      </w:pPr>
+      <w:rPr>
+        <w:rFonts w:ascii="Times New Roman" w:eastAsiaTheme="minorHAnsi" w:hAnsi="Times New Roman" w:cs="Times New Roman" w:hint="default"/>
+      </w:rPr>
+    </w:lvl>
+    <w:lvl w:ilvl="2" w:tplc="04090005" w:tentative="1">
+      <w:start w:val="1"/>
+      <w:numFmt w:val="bullet"/>
+      <w:lvlText w:val=""/>
+      <w:lvlJc w:val="left"/>
+      <w:pPr>
+        <w:ind w:left="2160" w:hanging="360"/>
+      </w:pPr>
+      <w:rPr>
+        <w:rFonts w:ascii="Wingdings" w:hAnsi="Wingdings" w:hint="default"/>
+      </w:rPr>
+    </w:lvl>
+    <w:lvl w:ilvl="3" w:tplc="04090001" w:tentative="1">
+      <w:start w:val="1"/>
+      <w:numFmt w:val="bullet"/>
+      <w:lvlText w:val=""/>
+      <w:lvlJc w:val="left"/>
+      <w:pPr>
+        <w:ind w:left="2880" w:hanging="360"/>
+      </w:pPr>
+      <w:rPr>
+        <w:rFonts w:ascii="Symbol" w:hAnsi="Symbol" w:hint="default"/>
+      </w:rPr>
+    </w:lvl>
+    <w:lvl w:ilvl="4" w:tplc="04090003" w:tentative="1">
+      <w:start w:val="1"/>
+      <w:numFmt w:val="bullet"/>
+      <w:lvlText w:val="o"/>
+      <w:lvlJc w:val="left"/>
+      <w:pPr>
+        <w:ind w:left="3600" w:hanging="360"/>
+      </w:pPr>
+      <w:rPr>
+        <w:rFonts w:ascii="Courier New" w:hAnsi="Courier New" w:cs="Courier New" w:hint="default"/>
+      </w:rPr>
+    </w:lvl>
+    <w:lvl w:ilvl="5" w:tplc="04090005" w:tentative="1">
+      <w:start w:val="1"/>
+      <w:numFmt w:val="bullet"/>
+      <w:lvlText w:val=""/>
+      <w:lvlJc w:val="left"/>
+      <w:pPr>
+        <w:ind w:left="4320" w:hanging="360"/>
+      </w:pPr>
+      <w:rPr>
+        <w:rFonts w:ascii="Wingdings" w:hAnsi="Wingdings" w:hint="default"/>
+      </w:rPr>
+    </w:lvl>
+    <w:lvl w:ilvl="6" w:tplc="04090001" w:tentative="1">
+      <w:start w:val="1"/>
+      <w:numFmt w:val="bullet"/>
+      <w:lvlText w:val=""/>
+      <w:lvlJc w:val="left"/>
+      <w:pPr>
+        <w:ind w:left="5040" w:hanging="360"/>
+      </w:pPr>
+      <w:rPr>
+        <w:rFonts w:ascii="Symbol" w:hAnsi="Symbol" w:hint="default"/>
+      </w:rPr>
+    </w:lvl>
+    <w:lvl w:ilvl="7" w:tplc="04090003" w:tentative="1">
+      <w:start w:val="1"/>
+      <w:numFmt w:val="bullet"/>
+      <w:lvlText w:val="o"/>
+      <w:lvlJc w:val="left"/>
+      <w:pPr>
+        <w:ind w:left="5760" w:hanging="360"/>
+      </w:pPr>
+      <w:rPr>
+        <w:rFonts w:ascii="Courier New" w:hAnsi="Courier New" w:cs="Courier New" w:hint="default"/>
+      </w:rPr>
+    </w:lvl>
+    <w:lvl w:ilvl="8" w:tplc="04090005" w:tentative="1">
+      <w:start w:val="1"/>
+      <w:numFmt w:val="bullet"/>
+      <w:lvlText w:val=""/>
+      <w:lvlJc w:val="left"/>
+      <w:pPr>
+        <w:ind w:left="6480" w:hanging="360"/>
+      </w:pPr>
+      <w:rPr>
+        <w:rFonts w:ascii="Wingdings" w:hAnsi="Wingdings" w:hint="default"/>
+      </w:rPr>
+    </w:lvl>
+  </w:abstractNum>
+  <w:abstractNum w:abstractNumId="8" w15:restartNumberingAfterBreak="0">
+    <w:nsid w:val="2B011014"/>
+    <w:multiLevelType w:val="hybridMultilevel"/>
+    <w:tmpl w:val="05585776"/>
+    <w:lvl w:ilvl="0" w:tplc="CA56F0A8">
+      <w:start w:val="1"/>
+      <w:numFmt w:val="bullet"/>
+      <w:lvlText w:val="-"/>
+      <w:lvlJc w:val="left"/>
+      <w:pPr>
+        <w:ind w:left="720" w:hanging="360"/>
+      </w:pPr>
+      <w:rPr>
+        <w:rFonts w:ascii="Times New Roman" w:eastAsiaTheme="minorHAnsi" w:hAnsi="Times New Roman" w:cs="Times New Roman" w:hint="default"/>
+      </w:rPr>
+    </w:lvl>
+    <w:lvl w:ilvl="1" w:tplc="0E123D92">
+      <w:start w:val="1"/>
+      <w:numFmt w:val="bullet"/>
+      <w:lvlText w:val="+"/>
+      <w:lvlJc w:val="left"/>
+      <w:pPr>
+        <w:ind w:left="1440" w:hanging="360"/>
+      </w:pPr>
+      <w:rPr>
+        <w:rFonts w:ascii="Times New Roman" w:eastAsiaTheme="minorHAnsi" w:hAnsi="Times New Roman" w:cs="Times New Roman" w:hint="default"/>
+      </w:rPr>
+    </w:lvl>
+    <w:lvl w:ilvl="2" w:tplc="04090005" w:tentative="1">
+      <w:start w:val="1"/>
+      <w:numFmt w:val="bullet"/>
+      <w:lvlText w:val=""/>
+      <w:lvlJc w:val="left"/>
+      <w:pPr>
+        <w:ind w:left="2160" w:hanging="360"/>
+      </w:pPr>
+      <w:rPr>
+        <w:rFonts w:ascii="Wingdings" w:hAnsi="Wingdings" w:hint="default"/>
+      </w:rPr>
+    </w:lvl>
+    <w:lvl w:ilvl="3" w:tplc="04090001" w:tentative="1">
+      <w:start w:val="1"/>
+      <w:numFmt w:val="bullet"/>
+      <w:lvlText w:val=""/>
+      <w:lvlJc w:val="left"/>
+      <w:pPr>
+        <w:ind w:left="2880" w:hanging="360"/>
+      </w:pPr>
+      <w:rPr>
+        <w:rFonts w:ascii="Symbol" w:hAnsi="Symbol" w:hint="default"/>
+      </w:rPr>
+    </w:lvl>
+    <w:lvl w:ilvl="4" w:tplc="04090003" w:tentative="1">
+      <w:start w:val="1"/>
+      <w:numFmt w:val="bullet"/>
+      <w:lvlText w:val="o"/>
+      <w:lvlJc w:val="left"/>
+      <w:pPr>
+        <w:ind w:left="3600" w:hanging="360"/>
+      </w:pPr>
+      <w:rPr>
+        <w:rFonts w:ascii="Courier New" w:hAnsi="Courier New" w:cs="Courier New" w:hint="default"/>
+      </w:rPr>
+    </w:lvl>
+    <w:lvl w:ilvl="5" w:tplc="04090005" w:tentative="1">
+      <w:start w:val="1"/>
+      <w:numFmt w:val="bullet"/>
+      <w:lvlText w:val=""/>
+      <w:lvlJc w:val="left"/>
+      <w:pPr>
+        <w:ind w:left="4320" w:hanging="360"/>
+      </w:pPr>
+      <w:rPr>
+        <w:rFonts w:ascii="Wingdings" w:hAnsi="Wingdings" w:hint="default"/>
+      </w:rPr>
+    </w:lvl>
+    <w:lvl w:ilvl="6" w:tplc="04090001" w:tentative="1">
+      <w:start w:val="1"/>
+      <w:numFmt w:val="bullet"/>
+      <w:lvlText w:val=""/>
+      <w:lvlJc w:val="left"/>
+      <w:pPr>
+        <w:ind w:left="5040" w:hanging="360"/>
+      </w:pPr>
+      <w:rPr>
+        <w:rFonts w:ascii="Symbol" w:hAnsi="Symbol" w:hint="default"/>
+      </w:rPr>
+    </w:lvl>
+    <w:lvl w:ilvl="7" w:tplc="04090003" w:tentative="1">
+      <w:start w:val="1"/>
+      <w:numFmt w:val="bullet"/>
+      <w:lvlText w:val="o"/>
+      <w:lvlJc w:val="left"/>
+      <w:pPr>
+        <w:ind w:left="5760" w:hanging="360"/>
+      </w:pPr>
+      <w:rPr>
+        <w:rFonts w:ascii="Courier New" w:hAnsi="Courier New" w:cs="Courier New" w:hint="default"/>
+      </w:rPr>
+    </w:lvl>
+    <w:lvl w:ilvl="8" w:tplc="04090005" w:tentative="1">
+      <w:start w:val="1"/>
+      <w:numFmt w:val="bullet"/>
+      <w:lvlText w:val=""/>
+      <w:lvlJc w:val="left"/>
+      <w:pPr>
+        <w:ind w:left="6480" w:hanging="360"/>
+      </w:pPr>
+      <w:rPr>
+        <w:rFonts w:ascii="Wingdings" w:hAnsi="Wingdings" w:hint="default"/>
+      </w:rPr>
+    </w:lvl>
+  </w:abstractNum>
+  <w:abstractNum w:abstractNumId="9" w15:restartNumberingAfterBreak="0">
+    <w:nsid w:val="2EDC7445"/>
+    <w:multiLevelType w:val="multilevel"/>
+    <w:tmpl w:val="BD481F9E"/>
+    <w:lvl w:ilvl="0">
+      <w:start w:val="1"/>
+      <w:numFmt w:val="bullet"/>
+      <w:lvlText w:val="-"/>
+      <w:lvlJc w:val="left"/>
+      <w:pPr>
+        <w:ind w:left="360" w:hanging="360"/>
+      </w:pPr>
+      <w:rPr>
+        <w:rFonts w:ascii="Times New Roman" w:eastAsiaTheme="minorHAnsi" w:hAnsi="Times New Roman" w:cs="Times New Roman" w:hint="default"/>
+      </w:rPr>
+    </w:lvl>
+    <w:lvl w:ilvl="1">
+      <w:start w:val="1"/>
+      <w:numFmt w:val="decimal"/>
+      <w:lvlText w:val="%1.%2."/>
+      <w:lvlJc w:val="left"/>
+      <w:pPr>
+        <w:ind w:left="792" w:hanging="432"/>
+      </w:pPr>
+    </w:lvl>
+    <w:lvl w:ilvl="2">
+      <w:start w:val="1"/>
+      <w:numFmt w:val="decimal"/>
+      <w:lvlText w:val="%1.%2.%3."/>
+      <w:lvlJc w:val="left"/>
+      <w:pPr>
+        <w:ind w:left="1224" w:hanging="504"/>
+      </w:pPr>
+    </w:lvl>
+    <w:lvl w:ilvl="3">
+      <w:start w:val="1"/>
+      <w:numFmt w:val="decimal"/>
+      <w:lvlText w:val="%1.%2.%3.%4."/>
+      <w:lvlJc w:val="left"/>
+      <w:pPr>
+        <w:ind w:left="1728" w:hanging="648"/>
+      </w:pPr>
+    </w:lvl>
+    <w:lvl w:ilvl="4">
+      <w:start w:val="1"/>
+      <w:numFmt w:val="decimal"/>
+      <w:lvlText w:val="%1.%2.%3.%4.%5."/>
+      <w:lvlJc w:val="left"/>
+      <w:pPr>
+        <w:ind w:left="2232" w:hanging="792"/>
+      </w:pPr>
+    </w:lvl>
+    <w:lvl w:ilvl="5">
+      <w:start w:val="1"/>
+      <w:numFmt w:val="decimal"/>
+      <w:lvlText w:val="%1.%2.%3.%4.%5.%6."/>
+      <w:lvlJc w:val="left"/>
+      <w:pPr>
+        <w:ind w:left="2736" w:hanging="936"/>
+      </w:pPr>
+    </w:lvl>
+    <w:lvl w:ilvl="6">
+      <w:start w:val="1"/>
+      <w:numFmt w:val="decimal"/>
+      <w:lvlText w:val="%1.%2.%3.%4.%5.%6.%7."/>
+      <w:lvlJc w:val="left"/>
+      <w:pPr>
+        <w:ind w:left="3240" w:hanging="1080"/>
+      </w:pPr>
+    </w:lvl>
+    <w:lvl w:ilvl="7">
+      <w:start w:val="1"/>
+      <w:numFmt w:val="decimal"/>
+      <w:lvlText w:val="%1.%2.%3.%4.%5.%6.%7.%8."/>
+      <w:lvlJc w:val="left"/>
+      <w:pPr>
+        <w:ind w:left="3744" w:hanging="1224"/>
+      </w:pPr>
+    </w:lvl>
+    <w:lvl w:ilvl="8">
+      <w:start w:val="1"/>
+      <w:numFmt w:val="decimal"/>
+      <w:lvlText w:val="%1.%2.%3.%4.%5.%6.%7.%8.%9."/>
+      <w:lvlJc w:val="left"/>
+      <w:pPr>
+        <w:ind w:left="4320" w:hanging="1440"/>
+      </w:pPr>
+    </w:lvl>
+  </w:abstractNum>
+  <w:abstractNum w:abstractNumId="10" w15:restartNumberingAfterBreak="0">
+    <w:nsid w:val="31F42328"/>
+    <w:multiLevelType w:val="hybridMultilevel"/>
+    <w:tmpl w:val="7054DBE4"/>
+    <w:lvl w:ilvl="0" w:tplc="CA56F0A8">
+      <w:start w:val="1"/>
+      <w:numFmt w:val="bullet"/>
+      <w:lvlText w:val="-"/>
+      <w:lvlJc w:val="left"/>
+      <w:pPr>
+        <w:ind w:left="720" w:hanging="360"/>
+      </w:pPr>
+      <w:rPr>
+        <w:rFonts w:ascii="Times New Roman" w:eastAsiaTheme="minorHAnsi" w:hAnsi="Times New Roman" w:cs="Times New Roman" w:hint="default"/>
+      </w:rPr>
+    </w:lvl>
+    <w:lvl w:ilvl="1" w:tplc="0E123D92">
+      <w:start w:val="1"/>
+      <w:numFmt w:val="bullet"/>
+      <w:lvlText w:val="+"/>
+      <w:lvlJc w:val="left"/>
+      <w:pPr>
+        <w:ind w:left="1440" w:hanging="360"/>
+      </w:pPr>
+      <w:rPr>
+        <w:rFonts w:ascii="Times New Roman" w:eastAsiaTheme="minorHAnsi" w:hAnsi="Times New Roman" w:cs="Times New Roman" w:hint="default"/>
+      </w:rPr>
+    </w:lvl>
+    <w:lvl w:ilvl="2" w:tplc="04090005" w:tentative="1">
+      <w:start w:val="1"/>
+      <w:numFmt w:val="bullet"/>
+      <w:lvlText w:val=""/>
+      <w:lvlJc w:val="left"/>
+      <w:pPr>
+        <w:ind w:left="2160" w:hanging="360"/>
+      </w:pPr>
+      <w:rPr>
+        <w:rFonts w:ascii="Wingdings" w:hAnsi="Wingdings" w:hint="default"/>
+      </w:rPr>
+    </w:lvl>
+    <w:lvl w:ilvl="3" w:tplc="04090001" w:tentative="1">
+      <w:start w:val="1"/>
+      <w:numFmt w:val="bullet"/>
+      <w:lvlText w:val=""/>
+      <w:lvlJc w:val="left"/>
+      <w:pPr>
+        <w:ind w:left="2880" w:hanging="360"/>
+      </w:pPr>
+      <w:rPr>
+        <w:rFonts w:ascii="Symbol" w:hAnsi="Symbol" w:hint="default"/>
+      </w:rPr>
+    </w:lvl>
+    <w:lvl w:ilvl="4" w:tplc="04090003" w:tentative="1">
+      <w:start w:val="1"/>
+      <w:numFmt w:val="bullet"/>
+      <w:lvlText w:val="o"/>
+      <w:lvlJc w:val="left"/>
+      <w:pPr>
+        <w:ind w:left="3600" w:hanging="360"/>
+      </w:pPr>
+      <w:rPr>
+        <w:rFonts w:ascii="Courier New" w:hAnsi="Courier New" w:cs="Courier New" w:hint="default"/>
+      </w:rPr>
+    </w:lvl>
+    <w:lvl w:ilvl="5" w:tplc="04090005" w:tentative="1">
+      <w:start w:val="1"/>
+      <w:numFmt w:val="bullet"/>
+      <w:lvlText w:val=""/>
+      <w:lvlJc w:val="left"/>
+      <w:pPr>
+        <w:ind w:left="4320" w:hanging="360"/>
+      </w:pPr>
+      <w:rPr>
+        <w:rFonts w:ascii="Wingdings" w:hAnsi="Wingdings" w:hint="default"/>
+      </w:rPr>
+    </w:lvl>
+    <w:lvl w:ilvl="6" w:tplc="04090001" w:tentative="1">
+      <w:start w:val="1"/>
+      <w:numFmt w:val="bullet"/>
+      <w:lvlText w:val=""/>
+      <w:lvlJc w:val="left"/>
+      <w:pPr>
+        <w:ind w:left="5040" w:hanging="360"/>
+      </w:pPr>
+      <w:rPr>
+        <w:rFonts w:ascii="Symbol" w:hAnsi="Symbol" w:hint="default"/>
+      </w:rPr>
+    </w:lvl>
+    <w:lvl w:ilvl="7" w:tplc="04090003" w:tentative="1">
+      <w:start w:val="1"/>
+      <w:numFmt w:val="bullet"/>
+      <w:lvlText w:val="o"/>
+      <w:lvlJc w:val="left"/>
+      <w:pPr>
+        <w:ind w:left="5760" w:hanging="360"/>
+      </w:pPr>
+      <w:rPr>
+        <w:rFonts w:ascii="Courier New" w:hAnsi="Courier New" w:cs="Courier New" w:hint="default"/>
+      </w:rPr>
+    </w:lvl>
+    <w:lvl w:ilvl="8" w:tplc="04090005" w:tentative="1">
+      <w:start w:val="1"/>
+      <w:numFmt w:val="bullet"/>
+      <w:lvlText w:val=""/>
+      <w:lvlJc w:val="left"/>
+      <w:pPr>
+        <w:ind w:left="6480" w:hanging="360"/>
+      </w:pPr>
+      <w:rPr>
+        <w:rFonts w:ascii="Wingdings" w:hAnsi="Wingdings" w:hint="default"/>
+      </w:rPr>
+    </w:lvl>
+  </w:abstractNum>
+  <w:abstractNum w:abstractNumId="11" w15:restartNumberingAfterBreak="0">
+    <w:nsid w:val="32C43DAD"/>
+    <w:multiLevelType w:val="hybridMultilevel"/>
+    <w:tmpl w:val="1E7AB578"/>
+    <w:lvl w:ilvl="0" w:tplc="CA56F0A8">
+      <w:start w:val="1"/>
+      <w:numFmt w:val="bullet"/>
+      <w:lvlText w:val="-"/>
+      <w:lvlJc w:val="left"/>
+      <w:pPr>
+        <w:ind w:left="720" w:hanging="360"/>
+      </w:pPr>
+      <w:rPr>
+        <w:rFonts w:ascii="Times New Roman" w:eastAsiaTheme="minorHAnsi" w:hAnsi="Times New Roman" w:cs="Times New Roman" w:hint="default"/>
+      </w:rPr>
+    </w:lvl>
+    <w:lvl w:ilvl="1" w:tplc="0E123D92">
+      <w:start w:val="1"/>
+      <w:numFmt w:val="bullet"/>
+      <w:lvlText w:val="+"/>
+      <w:lvlJc w:val="left"/>
+      <w:pPr>
+        <w:ind w:left="1440" w:hanging="360"/>
+      </w:pPr>
+      <w:rPr>
+        <w:rFonts w:ascii="Times New Roman" w:eastAsiaTheme="minorHAnsi" w:hAnsi="Times New Roman" w:cs="Times New Roman" w:hint="default"/>
+      </w:rPr>
+    </w:lvl>
+    <w:lvl w:ilvl="2" w:tplc="04090005" w:tentative="1">
+      <w:start w:val="1"/>
+      <w:numFmt w:val="bullet"/>
+      <w:lvlText w:val=""/>
+      <w:lvlJc w:val="left"/>
+      <w:pPr>
+        <w:ind w:left="2160" w:hanging="360"/>
+      </w:pPr>
+      <w:rPr>
+        <w:rFonts w:ascii="Wingdings" w:hAnsi="Wingdings" w:hint="default"/>
+      </w:rPr>
+    </w:lvl>
+    <w:lvl w:ilvl="3" w:tplc="04090001" w:tentative="1">
+      <w:start w:val="1"/>
+      <w:numFmt w:val="bullet"/>
+      <w:lvlText w:val=""/>
+      <w:lvlJc w:val="left"/>
+      <w:pPr>
+        <w:ind w:left="2880" w:hanging="360"/>
+      </w:pPr>
+      <w:rPr>
+        <w:rFonts w:ascii="Symbol" w:hAnsi="Symbol" w:hint="default"/>
+      </w:rPr>
+    </w:lvl>
+    <w:lvl w:ilvl="4" w:tplc="04090003" w:tentative="1">
+      <w:start w:val="1"/>
+      <w:numFmt w:val="bullet"/>
+      <w:lvlText w:val="o"/>
+      <w:lvlJc w:val="left"/>
+      <w:pPr>
+        <w:ind w:left="3600" w:hanging="360"/>
+      </w:pPr>
+      <w:rPr>
+        <w:rFonts w:ascii="Courier New" w:hAnsi="Courier New" w:cs="Courier New" w:hint="default"/>
+      </w:rPr>
+    </w:lvl>
+    <w:lvl w:ilvl="5" w:tplc="04090005" w:tentative="1">
+      <w:start w:val="1"/>
+      <w:numFmt w:val="bullet"/>
+      <w:lvlText w:val=""/>
+      <w:lvlJc w:val="left"/>
+      <w:pPr>
+        <w:ind w:left="4320" w:hanging="360"/>
+      </w:pPr>
+      <w:rPr>
+        <w:rFonts w:ascii="Wingdings" w:hAnsi="Wingdings" w:hint="default"/>
+      </w:rPr>
+    </w:lvl>
+    <w:lvl w:ilvl="6" w:tplc="04090001" w:tentative="1">
+      <w:start w:val="1"/>
+      <w:numFmt w:val="bullet"/>
+      <w:lvlText w:val=""/>
+      <w:lvlJc w:val="left"/>
+      <w:pPr>
+        <w:ind w:left="5040" w:hanging="360"/>
+      </w:pPr>
+      <w:rPr>
+        <w:rFonts w:ascii="Symbol" w:hAnsi="Symbol" w:hint="default"/>
+      </w:rPr>
+    </w:lvl>
+    <w:lvl w:ilvl="7" w:tplc="04090003" w:tentative="1">
+      <w:start w:val="1"/>
+      <w:numFmt w:val="bullet"/>
+      <w:lvlText w:val="o"/>
+      <w:lvlJc w:val="left"/>
+      <w:pPr>
+        <w:ind w:left="5760" w:hanging="360"/>
+      </w:pPr>
+      <w:rPr>
+        <w:rFonts w:ascii="Courier New" w:hAnsi="Courier New" w:cs="Courier New" w:hint="default"/>
+      </w:rPr>
+    </w:lvl>
+    <w:lvl w:ilvl="8" w:tplc="04090005" w:tentative="1">
+      <w:start w:val="1"/>
+      <w:numFmt w:val="bullet"/>
+      <w:lvlText w:val=""/>
+      <w:lvlJc w:val="left"/>
+      <w:pPr>
+        <w:ind w:left="6480" w:hanging="360"/>
+      </w:pPr>
+      <w:rPr>
+        <w:rFonts w:ascii="Wingdings" w:hAnsi="Wingdings" w:hint="default"/>
+      </w:rPr>
+    </w:lvl>
+  </w:abstractNum>
+  <w:abstractNum w:abstractNumId="12" w15:restartNumberingAfterBreak="0">
+    <w:nsid w:val="35AE20E2"/>
+    <w:multiLevelType w:val="hybridMultilevel"/>
+    <w:tmpl w:val="88CC76C2"/>
+    <w:lvl w:ilvl="0" w:tplc="CA56F0A8">
+      <w:start w:val="1"/>
+      <w:numFmt w:val="bullet"/>
+      <w:lvlText w:val="-"/>
+      <w:lvlJc w:val="left"/>
+      <w:pPr>
+        <w:ind w:left="720" w:hanging="360"/>
+      </w:pPr>
+      <w:rPr>
+        <w:rFonts w:ascii="Times New Roman" w:eastAsiaTheme="minorHAnsi" w:hAnsi="Times New Roman" w:cs="Times New Roman" w:hint="default"/>
+      </w:rPr>
+    </w:lvl>
+    <w:lvl w:ilvl="1" w:tplc="0E123D92">
+      <w:start w:val="1"/>
+      <w:numFmt w:val="bullet"/>
+      <w:lvlText w:val="+"/>
+      <w:lvlJc w:val="left"/>
+      <w:pPr>
+        <w:ind w:left="1440" w:hanging="360"/>
+      </w:pPr>
+      <w:rPr>
+        <w:rFonts w:ascii="Times New Roman" w:eastAsiaTheme="minorHAnsi" w:hAnsi="Times New Roman" w:cs="Times New Roman" w:hint="default"/>
+      </w:rPr>
+    </w:lvl>
+    <w:lvl w:ilvl="2" w:tplc="04090005">
+      <w:start w:val="1"/>
+      <w:numFmt w:val="bullet"/>
+      <w:lvlText w:val=""/>
+      <w:lvlJc w:val="left"/>
+      <w:pPr>
+        <w:ind w:left="2160" w:hanging="360"/>
+      </w:pPr>
+      <w:rPr>
+        <w:rFonts w:ascii="Wingdings" w:hAnsi="Wingdings" w:hint="default"/>
+      </w:rPr>
+    </w:lvl>
+    <w:lvl w:ilvl="3" w:tplc="04090001">
+      <w:start w:val="1"/>
+      <w:numFmt w:val="bullet"/>
+      <w:lvlText w:val=""/>
+      <w:lvlJc w:val="left"/>
+      <w:pPr>
+        <w:ind w:left="2880" w:hanging="360"/>
+      </w:pPr>
+      <w:rPr>
+        <w:rFonts w:ascii="Symbol" w:hAnsi="Symbol" w:hint="default"/>
+      </w:rPr>
+    </w:lvl>
+    <w:lvl w:ilvl="4" w:tplc="04090003" w:tentative="1">
+      <w:start w:val="1"/>
+      <w:numFmt w:val="bullet"/>
+      <w:lvlText w:val="o"/>
+      <w:lvlJc w:val="left"/>
+      <w:pPr>
+        <w:ind w:left="3600" w:hanging="360"/>
+      </w:pPr>
+      <w:rPr>
+        <w:rFonts w:ascii="Courier New" w:hAnsi="Courier New" w:cs="Courier New" w:hint="default"/>
+      </w:rPr>
+    </w:lvl>
+    <w:lvl w:ilvl="5" w:tplc="04090005" w:tentative="1">
+      <w:start w:val="1"/>
+      <w:numFmt w:val="bullet"/>
+      <w:lvlText w:val=""/>
+      <w:lvlJc w:val="left"/>
+      <w:pPr>
+        <w:ind w:left="4320" w:hanging="360"/>
+      </w:pPr>
+      <w:rPr>
+        <w:rFonts w:ascii="Wingdings" w:hAnsi="Wingdings" w:hint="default"/>
+      </w:rPr>
+    </w:lvl>
+    <w:lvl w:ilvl="6" w:tplc="04090001" w:tentative="1">
+      <w:start w:val="1"/>
+      <w:numFmt w:val="bullet"/>
+      <w:lvlText w:val=""/>
+      <w:lvlJc w:val="left"/>
+      <w:pPr>
+        <w:ind w:left="5040" w:hanging="360"/>
+      </w:pPr>
+      <w:rPr>
+        <w:rFonts w:ascii="Symbol" w:hAnsi="Symbol" w:hint="default"/>
+      </w:rPr>
+    </w:lvl>
+    <w:lvl w:ilvl="7" w:tplc="04090003" w:tentative="1">
+      <w:start w:val="1"/>
+      <w:numFmt w:val="bullet"/>
+      <w:lvlText w:val="o"/>
+      <w:lvlJc w:val="left"/>
+      <w:pPr>
+        <w:ind w:left="5760" w:hanging="360"/>
+      </w:pPr>
+      <w:rPr>
+        <w:rFonts w:ascii="Courier New" w:hAnsi="Courier New" w:cs="Courier New" w:hint="default"/>
+      </w:rPr>
+    </w:lvl>
+    <w:lvl w:ilvl="8" w:tplc="04090005" w:tentative="1">
+      <w:start w:val="1"/>
+      <w:numFmt w:val="bullet"/>
+      <w:lvlText w:val=""/>
+      <w:lvlJc w:val="left"/>
+      <w:pPr>
+        <w:ind w:left="6480" w:hanging="360"/>
+      </w:pPr>
+      <w:rPr>
+        <w:rFonts w:ascii="Wingdings" w:hAnsi="Wingdings" w:hint="default"/>
+      </w:rPr>
+    </w:lvl>
+  </w:abstractNum>
+  <w:abstractNum w:abstractNumId="13" w15:restartNumberingAfterBreak="0">
     <w:nsid w:val="3804413A"/>
-    <w:multiLevelType w:val="hybridMultilevel"/>
-    <w:tmpl w:val="A59E448C"/>
-    <w:lvl w:ilvl="0" w:tplc="B82E2A80">
+    <w:multiLevelType w:val="multilevel"/>
+    <w:tmpl w:val="0409001F"/>
+    <w:lvl w:ilvl="0">
       <w:start w:val="1"/>
       <w:numFmt w:val="decimal"/>
       <w:lvlText w:val="%1."/>
       <w:lvlJc w:val="left"/>
       <w:pPr>
+        <w:ind w:left="360" w:hanging="360"/>
+      </w:pPr>
+    </w:lvl>
+    <w:lvl w:ilvl="1">
+      <w:start w:val="1"/>
+      <w:numFmt w:val="decimal"/>
+      <w:lvlText w:val="%1.%2."/>
+      <w:lvlJc w:val="left"/>
+      <w:pPr>
+        <w:ind w:left="792" w:hanging="432"/>
+      </w:pPr>
+    </w:lvl>
+    <w:lvl w:ilvl="2">
+      <w:start w:val="1"/>
+      <w:numFmt w:val="decimal"/>
+      <w:lvlText w:val="%1.%2.%3."/>
+      <w:lvlJc w:val="left"/>
+      <w:pPr>
+        <w:ind w:left="1224" w:hanging="504"/>
+      </w:pPr>
+    </w:lvl>
+    <w:lvl w:ilvl="3">
+      <w:start w:val="1"/>
+      <w:numFmt w:val="decimal"/>
+      <w:lvlText w:val="%1.%2.%3.%4."/>
+      <w:lvlJc w:val="left"/>
+      <w:pPr>
+        <w:ind w:left="1728" w:hanging="648"/>
+      </w:pPr>
+    </w:lvl>
+    <w:lvl w:ilvl="4">
+      <w:start w:val="1"/>
+      <w:numFmt w:val="decimal"/>
+      <w:lvlText w:val="%1.%2.%3.%4.%5."/>
+      <w:lvlJc w:val="left"/>
+      <w:pPr>
+        <w:ind w:left="2232" w:hanging="792"/>
+      </w:pPr>
+    </w:lvl>
+    <w:lvl w:ilvl="5">
+      <w:start w:val="1"/>
+      <w:numFmt w:val="decimal"/>
+      <w:lvlText w:val="%1.%2.%3.%4.%5.%6."/>
+      <w:lvlJc w:val="left"/>
+      <w:pPr>
+        <w:ind w:left="2736" w:hanging="936"/>
+      </w:pPr>
+    </w:lvl>
+    <w:lvl w:ilvl="6">
+      <w:start w:val="1"/>
+      <w:numFmt w:val="decimal"/>
+      <w:lvlText w:val="%1.%2.%3.%4.%5.%6.%7."/>
+      <w:lvlJc w:val="left"/>
+      <w:pPr>
+        <w:ind w:left="3240" w:hanging="1080"/>
+      </w:pPr>
+    </w:lvl>
+    <w:lvl w:ilvl="7">
+      <w:start w:val="1"/>
+      <w:numFmt w:val="decimal"/>
+      <w:lvlText w:val="%1.%2.%3.%4.%5.%6.%7.%8."/>
+      <w:lvlJc w:val="left"/>
+      <w:pPr>
+        <w:ind w:left="3744" w:hanging="1224"/>
+      </w:pPr>
+    </w:lvl>
+    <w:lvl w:ilvl="8">
+      <w:start w:val="1"/>
+      <w:numFmt w:val="decimal"/>
+      <w:lvlText w:val="%1.%2.%3.%4.%5.%6.%7.%8.%9."/>
+      <w:lvlJc w:val="left"/>
+      <w:pPr>
+        <w:ind w:left="4320" w:hanging="1440"/>
+      </w:pPr>
+    </w:lvl>
+  </w:abstractNum>
+  <w:abstractNum w:abstractNumId="14" w15:restartNumberingAfterBreak="0">
+    <w:nsid w:val="3DFB043C"/>
+    <w:multiLevelType w:val="hybridMultilevel"/>
+    <w:tmpl w:val="4248363C"/>
+    <w:lvl w:ilvl="0" w:tplc="CA56F0A8">
+      <w:start w:val="1"/>
+      <w:numFmt w:val="bullet"/>
+      <w:lvlText w:val="-"/>
+      <w:lvlJc w:val="left"/>
+      <w:pPr>
         <w:ind w:left="720" w:hanging="360"/>
       </w:pPr>
-    </w:lvl>
-    <w:lvl w:ilvl="1" w:tplc="04B4A73E">
-      <w:start w:val="1"/>
-      <w:numFmt w:val="lowerLetter"/>
-      <w:pStyle w:val="StyleNo1"/>
-      <w:lvlText w:val="%2."/>
+      <w:rPr>
+        <w:rFonts w:ascii="Times New Roman" w:eastAsiaTheme="minorHAnsi" w:hAnsi="Times New Roman" w:cs="Times New Roman" w:hint="default"/>
+      </w:rPr>
+    </w:lvl>
+    <w:lvl w:ilvl="1" w:tplc="04090003" w:tentative="1">
+      <w:start w:val="1"/>
+      <w:numFmt w:val="bullet"/>
+      <w:lvlText w:val="o"/>
       <w:lvlJc w:val="left"/>
       <w:pPr>
         <w:ind w:left="1440" w:hanging="360"/>
       </w:pPr>
-    </w:lvl>
-    <w:lvl w:ilvl="2" w:tplc="0409001B">
-      <w:start w:val="1"/>
-      <w:numFmt w:val="lowerRoman"/>
-      <w:lvlText w:val="%3."/>
-      <w:lvlJc w:val="right"/>
-      <w:pPr>
-        <w:ind w:left="2160" w:hanging="180"/>
-      </w:pPr>
-    </w:lvl>
-    <w:lvl w:ilvl="3" w:tplc="0409000F" w:tentative="1">
-      <w:start w:val="1"/>
-      <w:numFmt w:val="decimal"/>
-      <w:lvlText w:val="%4."/>
+      <w:rPr>
+        <w:rFonts w:ascii="Courier New" w:hAnsi="Courier New" w:cs="Courier New" w:hint="default"/>
+      </w:rPr>
+    </w:lvl>
+    <w:lvl w:ilvl="2" w:tplc="04090005" w:tentative="1">
+      <w:start w:val="1"/>
+      <w:numFmt w:val="bullet"/>
+      <w:lvlText w:val=""/>
+      <w:lvlJc w:val="left"/>
+      <w:pPr>
+        <w:ind w:left="2160" w:hanging="360"/>
+      </w:pPr>
+      <w:rPr>
+        <w:rFonts w:ascii="Wingdings" w:hAnsi="Wingdings" w:hint="default"/>
+      </w:rPr>
+    </w:lvl>
+    <w:lvl w:ilvl="3" w:tplc="04090001" w:tentative="1">
+      <w:start w:val="1"/>
+      <w:numFmt w:val="bullet"/>
+      <w:lvlText w:val=""/>
       <w:lvlJc w:val="left"/>
       <w:pPr>
         <w:ind w:left="2880" w:hanging="360"/>
       </w:pPr>
-    </w:lvl>
-    <w:lvl w:ilvl="4" w:tplc="04090019" w:tentative="1">
-      <w:start w:val="1"/>
-      <w:numFmt w:val="lowerLetter"/>
-      <w:lvlText w:val="%5."/>
+      <w:rPr>
+        <w:rFonts w:ascii="Symbol" w:hAnsi="Symbol" w:hint="default"/>
+      </w:rPr>
+    </w:lvl>
+    <w:lvl w:ilvl="4" w:tplc="04090003" w:tentative="1">
+      <w:start w:val="1"/>
+      <w:numFmt w:val="bullet"/>
+      <w:lvlText w:val="o"/>
       <w:lvlJc w:val="left"/>
       <w:pPr>
         <w:ind w:left="3600" w:hanging="360"/>
       </w:pPr>
-    </w:lvl>
-    <w:lvl w:ilvl="5" w:tplc="0409001B" w:tentative="1">
-      <w:start w:val="1"/>
-      <w:numFmt w:val="lowerRoman"/>
-      <w:lvlText w:val="%6."/>
-      <w:lvlJc w:val="right"/>
-      <w:pPr>
-        <w:ind w:left="4320" w:hanging="180"/>
-      </w:pPr>
-    </w:lvl>
-    <w:lvl w:ilvl="6" w:tplc="0409000F" w:tentative="1">
-      <w:start w:val="1"/>
-      <w:numFmt w:val="decimal"/>
-      <w:lvlText w:val="%7."/>
+      <w:rPr>
+        <w:rFonts w:ascii="Courier New" w:hAnsi="Courier New" w:cs="Courier New" w:hint="default"/>
+      </w:rPr>
+    </w:lvl>
+    <w:lvl w:ilvl="5" w:tplc="04090005" w:tentative="1">
+      <w:start w:val="1"/>
+      <w:numFmt w:val="bullet"/>
+      <w:lvlText w:val=""/>
+      <w:lvlJc w:val="left"/>
+      <w:pPr>
+        <w:ind w:left="4320" w:hanging="360"/>
+      </w:pPr>
+      <w:rPr>
+        <w:rFonts w:ascii="Wingdings" w:hAnsi="Wingdings" w:hint="default"/>
+      </w:rPr>
+    </w:lvl>
+    <w:lvl w:ilvl="6" w:tplc="04090001" w:tentative="1">
+      <w:start w:val="1"/>
+      <w:numFmt w:val="bullet"/>
+      <w:lvlText w:val=""/>
       <w:lvlJc w:val="left"/>
       <w:pPr>
         <w:ind w:left="5040" w:hanging="360"/>
       </w:pPr>
-    </w:lvl>
-    <w:lvl w:ilvl="7" w:tplc="04090019" w:tentative="1">
-      <w:start w:val="1"/>
-      <w:numFmt w:val="lowerLetter"/>
-      <w:lvlText w:val="%8."/>
+      <w:rPr>
+        <w:rFonts w:ascii="Symbol" w:hAnsi="Symbol" w:hint="default"/>
+      </w:rPr>
+    </w:lvl>
+    <w:lvl w:ilvl="7" w:tplc="04090003" w:tentative="1">
+      <w:start w:val="1"/>
+      <w:numFmt w:val="bullet"/>
+      <w:lvlText w:val="o"/>
       <w:lvlJc w:val="left"/>
       <w:pPr>
         <w:ind w:left="5760" w:hanging="360"/>
       </w:pPr>
-    </w:lvl>
-    <w:lvl w:ilvl="8" w:tplc="0409001B" w:tentative="1">
-      <w:start w:val="1"/>
-      <w:numFmt w:val="lowerRoman"/>
-      <w:lvlText w:val="%9."/>
-      <w:lvlJc w:val="right"/>
-      <w:pPr>
-        <w:ind w:left="6480" w:hanging="180"/>
-      </w:pPr>
+      <w:rPr>
+        <w:rFonts w:ascii="Courier New" w:hAnsi="Courier New" w:cs="Courier New" w:hint="default"/>
+      </w:rPr>
+    </w:lvl>
+    <w:lvl w:ilvl="8" w:tplc="04090005" w:tentative="1">
+      <w:start w:val="1"/>
+      <w:numFmt w:val="bullet"/>
+      <w:lvlText w:val=""/>
+      <w:lvlJc w:val="left"/>
+      <w:pPr>
+        <w:ind w:left="6480" w:hanging="360"/>
+      </w:pPr>
+      <w:rPr>
+        <w:rFonts w:ascii="Wingdings" w:hAnsi="Wingdings" w:hint="default"/>
+      </w:rPr>
     </w:lvl>
   </w:abstractNum>
-  <w:abstractNum w:abstractNumId="2" w15:restartNumberingAfterBreak="0">
+  <w:abstractNum w:abstractNumId="15" w15:restartNumberingAfterBreak="0">
+    <w:nsid w:val="441761B6"/>
+    <w:multiLevelType w:val="hybridMultilevel"/>
+    <w:tmpl w:val="366E9716"/>
+    <w:lvl w:ilvl="0" w:tplc="CA56F0A8">
+      <w:start w:val="1"/>
+      <w:numFmt w:val="bullet"/>
+      <w:lvlText w:val="-"/>
+      <w:lvlJc w:val="left"/>
+      <w:pPr>
+        <w:ind w:left="720" w:hanging="360"/>
+      </w:pPr>
+      <w:rPr>
+        <w:rFonts w:ascii="Times New Roman" w:eastAsiaTheme="minorHAnsi" w:hAnsi="Times New Roman" w:cs="Times New Roman" w:hint="default"/>
+      </w:rPr>
+    </w:lvl>
+    <w:lvl w:ilvl="1" w:tplc="0E123D92">
+      <w:start w:val="1"/>
+      <w:numFmt w:val="bullet"/>
+      <w:lvlText w:val="+"/>
+      <w:lvlJc w:val="left"/>
+      <w:pPr>
+        <w:ind w:left="1440" w:hanging="360"/>
+      </w:pPr>
+      <w:rPr>
+        <w:rFonts w:ascii="Times New Roman" w:eastAsiaTheme="minorHAnsi" w:hAnsi="Times New Roman" w:cs="Times New Roman" w:hint="default"/>
+      </w:rPr>
+    </w:lvl>
+    <w:lvl w:ilvl="2" w:tplc="04090005" w:tentative="1">
+      <w:start w:val="1"/>
+      <w:numFmt w:val="bullet"/>
+      <w:lvlText w:val=""/>
+      <w:lvlJc w:val="left"/>
+      <w:pPr>
+        <w:ind w:left="2160" w:hanging="360"/>
+      </w:pPr>
+      <w:rPr>
+        <w:rFonts w:ascii="Wingdings" w:hAnsi="Wingdings" w:hint="default"/>
+      </w:rPr>
+    </w:lvl>
+    <w:lvl w:ilvl="3" w:tplc="04090001" w:tentative="1">
+      <w:start w:val="1"/>
+      <w:numFmt w:val="bullet"/>
+      <w:lvlText w:val=""/>
+      <w:lvlJc w:val="left"/>
+      <w:pPr>
+        <w:ind w:left="2880" w:hanging="360"/>
+      </w:pPr>
+      <w:rPr>
+        <w:rFonts w:ascii="Symbol" w:hAnsi="Symbol" w:hint="default"/>
+      </w:rPr>
+    </w:lvl>
+    <w:lvl w:ilvl="4" w:tplc="04090003" w:tentative="1">
+      <w:start w:val="1"/>
+      <w:numFmt w:val="bullet"/>
+      <w:lvlText w:val="o"/>
+      <w:lvlJc w:val="left"/>
+      <w:pPr>
+        <w:ind w:left="3600" w:hanging="360"/>
+      </w:pPr>
+      <w:rPr>
+        <w:rFonts w:ascii="Courier New" w:hAnsi="Courier New" w:cs="Courier New" w:hint="default"/>
+      </w:rPr>
+    </w:lvl>
+    <w:lvl w:ilvl="5" w:tplc="04090005" w:tentative="1">
+      <w:start w:val="1"/>
+      <w:numFmt w:val="bullet"/>
+      <w:lvlText w:val=""/>
+      <w:lvlJc w:val="left"/>
+      <w:pPr>
+        <w:ind w:left="4320" w:hanging="360"/>
+      </w:pPr>
+      <w:rPr>
+        <w:rFonts w:ascii="Wingdings" w:hAnsi="Wingdings" w:hint="default"/>
+      </w:rPr>
+    </w:lvl>
+    <w:lvl w:ilvl="6" w:tplc="04090001" w:tentative="1">
+      <w:start w:val="1"/>
+      <w:numFmt w:val="bullet"/>
+      <w:lvlText w:val=""/>
+      <w:lvlJc w:val="left"/>
+      <w:pPr>
+        <w:ind w:left="5040" w:hanging="360"/>
+      </w:pPr>
+      <w:rPr>
+        <w:rFonts w:ascii="Symbol" w:hAnsi="Symbol" w:hint="default"/>
+      </w:rPr>
+    </w:lvl>
+    <w:lvl w:ilvl="7" w:tplc="04090003" w:tentative="1">
+      <w:start w:val="1"/>
+      <w:numFmt w:val="bullet"/>
+      <w:lvlText w:val="o"/>
+      <w:lvlJc w:val="left"/>
+      <w:pPr>
+        <w:ind w:left="5760" w:hanging="360"/>
+      </w:pPr>
+      <w:rPr>
+        <w:rFonts w:ascii="Courier New" w:hAnsi="Courier New" w:cs="Courier New" w:hint="default"/>
+      </w:rPr>
+    </w:lvl>
+    <w:lvl w:ilvl="8" w:tplc="04090005" w:tentative="1">
+      <w:start w:val="1"/>
+      <w:numFmt w:val="bullet"/>
+      <w:lvlText w:val=""/>
+      <w:lvlJc w:val="left"/>
+      <w:pPr>
+        <w:ind w:left="6480" w:hanging="360"/>
+      </w:pPr>
+      <w:rPr>
+        <w:rFonts w:ascii="Wingdings" w:hAnsi="Wingdings" w:hint="default"/>
+      </w:rPr>
+    </w:lvl>
+  </w:abstractNum>
+  <w:abstractNum w:abstractNumId="16" w15:restartNumberingAfterBreak="0">
+    <w:nsid w:val="46BA13A1"/>
+    <w:multiLevelType w:val="hybridMultilevel"/>
+    <w:tmpl w:val="7FC04BB2"/>
+    <w:lvl w:ilvl="0" w:tplc="CA56F0A8">
+      <w:start w:val="1"/>
+      <w:numFmt w:val="bullet"/>
+      <w:lvlText w:val="-"/>
+      <w:lvlJc w:val="left"/>
+      <w:pPr>
+        <w:ind w:left="720" w:hanging="360"/>
+      </w:pPr>
+      <w:rPr>
+        <w:rFonts w:ascii="Times New Roman" w:eastAsiaTheme="minorHAnsi" w:hAnsi="Times New Roman" w:cs="Times New Roman" w:hint="default"/>
+      </w:rPr>
+    </w:lvl>
+    <w:lvl w:ilvl="1" w:tplc="04090003" w:tentative="1">
+      <w:start w:val="1"/>
+      <w:numFmt w:val="bullet"/>
+      <w:lvlText w:val="o"/>
+      <w:lvlJc w:val="left"/>
+      <w:pPr>
+        <w:ind w:left="1440" w:hanging="360"/>
+      </w:pPr>
+      <w:rPr>
+        <w:rFonts w:ascii="Courier New" w:hAnsi="Courier New" w:cs="Courier New" w:hint="default"/>
+      </w:rPr>
+    </w:lvl>
+    <w:lvl w:ilvl="2" w:tplc="04090005" w:tentative="1">
+      <w:start w:val="1"/>
+      <w:numFmt w:val="bullet"/>
+      <w:lvlText w:val=""/>
+      <w:lvlJc w:val="left"/>
+      <w:pPr>
+        <w:ind w:left="2160" w:hanging="360"/>
+      </w:pPr>
+      <w:rPr>
+        <w:rFonts w:ascii="Wingdings" w:hAnsi="Wingdings" w:hint="default"/>
+      </w:rPr>
+    </w:lvl>
+    <w:lvl w:ilvl="3" w:tplc="04090001" w:tentative="1">
+      <w:start w:val="1"/>
+      <w:numFmt w:val="bullet"/>
+      <w:lvlText w:val=""/>
+      <w:lvlJc w:val="left"/>
+      <w:pPr>
+        <w:ind w:left="2880" w:hanging="360"/>
+      </w:pPr>
+      <w:rPr>
+        <w:rFonts w:ascii="Symbol" w:hAnsi="Symbol" w:hint="default"/>
+      </w:rPr>
+    </w:lvl>
+    <w:lvl w:ilvl="4" w:tplc="04090003" w:tentative="1">
+      <w:start w:val="1"/>
+      <w:numFmt w:val="bullet"/>
+      <w:lvlText w:val="o"/>
+      <w:lvlJc w:val="left"/>
+      <w:pPr>
+        <w:ind w:left="3600" w:hanging="360"/>
+      </w:pPr>
+      <w:rPr>
+        <w:rFonts w:ascii="Courier New" w:hAnsi="Courier New" w:cs="Courier New" w:hint="default"/>
+      </w:rPr>
+    </w:lvl>
+    <w:lvl w:ilvl="5" w:tplc="04090005" w:tentative="1">
+      <w:start w:val="1"/>
+      <w:numFmt w:val="bullet"/>
+      <w:lvlText w:val=""/>
+      <w:lvlJc w:val="left"/>
+      <w:pPr>
+        <w:ind w:left="4320" w:hanging="360"/>
+      </w:pPr>
+      <w:rPr>
+        <w:rFonts w:ascii="Wingdings" w:hAnsi="Wingdings" w:hint="default"/>
+      </w:rPr>
+    </w:lvl>
+    <w:lvl w:ilvl="6" w:tplc="04090001" w:tentative="1">
+      <w:start w:val="1"/>
+      <w:numFmt w:val="bullet"/>
+      <w:lvlText w:val=""/>
+      <w:lvlJc w:val="left"/>
+      <w:pPr>
+        <w:ind w:left="5040" w:hanging="360"/>
+      </w:pPr>
+      <w:rPr>
+        <w:rFonts w:ascii="Symbol" w:hAnsi="Symbol" w:hint="default"/>
+      </w:rPr>
+    </w:lvl>
+    <w:lvl w:ilvl="7" w:tplc="04090003" w:tentative="1">
+      <w:start w:val="1"/>
+      <w:numFmt w:val="bullet"/>
+      <w:lvlText w:val="o"/>
+      <w:lvlJc w:val="left"/>
+      <w:pPr>
+        <w:ind w:left="5760" w:hanging="360"/>
+      </w:pPr>
+      <w:rPr>
+        <w:rFonts w:ascii="Courier New" w:hAnsi="Courier New" w:cs="Courier New" w:hint="default"/>
+      </w:rPr>
+    </w:lvl>
+    <w:lvl w:ilvl="8" w:tplc="04090005" w:tentative="1">
+      <w:start w:val="1"/>
+      <w:numFmt w:val="bullet"/>
+      <w:lvlText w:val=""/>
+      <w:lvlJc w:val="left"/>
+      <w:pPr>
+        <w:ind w:left="6480" w:hanging="360"/>
+      </w:pPr>
+      <w:rPr>
+        <w:rFonts w:ascii="Wingdings" w:hAnsi="Wingdings" w:hint="default"/>
+      </w:rPr>
+    </w:lvl>
+  </w:abstractNum>
+  <w:abstractNum w:abstractNumId="17" w15:restartNumberingAfterBreak="0">
     <w:nsid w:val="73EA3A58"/>
     <w:multiLevelType w:val="hybridMultilevel"/>
     <w:tmpl w:val="88EAE754"/>
@@ -524,14 +4229,181 @@
       </w:rPr>
     </w:lvl>
   </w:abstractNum>
+  <w:abstractNum w:abstractNumId="18" w15:restartNumberingAfterBreak="0">
+    <w:nsid w:val="78A46EC7"/>
+    <w:multiLevelType w:val="hybridMultilevel"/>
+    <w:tmpl w:val="6AA6D00A"/>
+    <w:lvl w:ilvl="0" w:tplc="0E123D92">
+      <w:start w:val="1"/>
+      <w:numFmt w:val="bullet"/>
+      <w:lvlText w:val="+"/>
+      <w:lvlJc w:val="left"/>
+      <w:pPr>
+        <w:ind w:left="720" w:hanging="360"/>
+      </w:pPr>
+      <w:rPr>
+        <w:rFonts w:ascii="Times New Roman" w:eastAsiaTheme="minorHAnsi" w:hAnsi="Times New Roman" w:cs="Times New Roman" w:hint="default"/>
+      </w:rPr>
+    </w:lvl>
+    <w:lvl w:ilvl="1" w:tplc="0E123D92">
+      <w:start w:val="1"/>
+      <w:numFmt w:val="bullet"/>
+      <w:lvlText w:val="+"/>
+      <w:lvlJc w:val="left"/>
+      <w:pPr>
+        <w:ind w:left="1440" w:hanging="360"/>
+      </w:pPr>
+      <w:rPr>
+        <w:rFonts w:ascii="Times New Roman" w:eastAsiaTheme="minorHAnsi" w:hAnsi="Times New Roman" w:cs="Times New Roman" w:hint="default"/>
+      </w:rPr>
+    </w:lvl>
+    <w:lvl w:ilvl="2" w:tplc="04090005" w:tentative="1">
+      <w:start w:val="1"/>
+      <w:numFmt w:val="bullet"/>
+      <w:lvlText w:val=""/>
+      <w:lvlJc w:val="left"/>
+      <w:pPr>
+        <w:ind w:left="2160" w:hanging="360"/>
+      </w:pPr>
+      <w:rPr>
+        <w:rFonts w:ascii="Wingdings" w:hAnsi="Wingdings" w:hint="default"/>
+      </w:rPr>
+    </w:lvl>
+    <w:lvl w:ilvl="3" w:tplc="04090001" w:tentative="1">
+      <w:start w:val="1"/>
+      <w:numFmt w:val="bullet"/>
+      <w:lvlText w:val=""/>
+      <w:lvlJc w:val="left"/>
+      <w:pPr>
+        <w:ind w:left="2880" w:hanging="360"/>
+      </w:pPr>
+      <w:rPr>
+        <w:rFonts w:ascii="Symbol" w:hAnsi="Symbol" w:hint="default"/>
+      </w:rPr>
+    </w:lvl>
+    <w:lvl w:ilvl="4" w:tplc="04090003" w:tentative="1">
+      <w:start w:val="1"/>
+      <w:numFmt w:val="bullet"/>
+      <w:lvlText w:val="o"/>
+      <w:lvlJc w:val="left"/>
+      <w:pPr>
+        <w:ind w:left="3600" w:hanging="360"/>
+      </w:pPr>
+      <w:rPr>
+        <w:rFonts w:ascii="Courier New" w:hAnsi="Courier New" w:cs="Courier New" w:hint="default"/>
+      </w:rPr>
+    </w:lvl>
+    <w:lvl w:ilvl="5" w:tplc="04090005" w:tentative="1">
+      <w:start w:val="1"/>
+      <w:numFmt w:val="bullet"/>
+      <w:lvlText w:val=""/>
+      <w:lvlJc w:val="left"/>
+      <w:pPr>
+        <w:ind w:left="4320" w:hanging="360"/>
+      </w:pPr>
+      <w:rPr>
+        <w:rFonts w:ascii="Wingdings" w:hAnsi="Wingdings" w:hint="default"/>
+      </w:rPr>
+    </w:lvl>
+    <w:lvl w:ilvl="6" w:tplc="04090001" w:tentative="1">
+      <w:start w:val="1"/>
+      <w:numFmt w:val="bullet"/>
+      <w:lvlText w:val=""/>
+      <w:lvlJc w:val="left"/>
+      <w:pPr>
+        <w:ind w:left="5040" w:hanging="360"/>
+      </w:pPr>
+      <w:rPr>
+        <w:rFonts w:ascii="Symbol" w:hAnsi="Symbol" w:hint="default"/>
+      </w:rPr>
+    </w:lvl>
+    <w:lvl w:ilvl="7" w:tplc="04090003" w:tentative="1">
+      <w:start w:val="1"/>
+      <w:numFmt w:val="bullet"/>
+      <w:lvlText w:val="o"/>
+      <w:lvlJc w:val="left"/>
+      <w:pPr>
+        <w:ind w:left="5760" w:hanging="360"/>
+      </w:pPr>
+      <w:rPr>
+        <w:rFonts w:ascii="Courier New" w:hAnsi="Courier New" w:cs="Courier New" w:hint="default"/>
+      </w:rPr>
+    </w:lvl>
+    <w:lvl w:ilvl="8" w:tplc="04090005" w:tentative="1">
+      <w:start w:val="1"/>
+      <w:numFmt w:val="bullet"/>
+      <w:lvlText w:val=""/>
+      <w:lvlJc w:val="left"/>
+      <w:pPr>
+        <w:ind w:left="6480" w:hanging="360"/>
+      </w:pPr>
+      <w:rPr>
+        <w:rFonts w:ascii="Wingdings" w:hAnsi="Wingdings" w:hint="default"/>
+      </w:rPr>
+    </w:lvl>
+  </w:abstractNum>
   <w:num w:numId="1">
-    <w:abstractNumId w:val="1"/>
+    <w:abstractNumId w:val="13"/>
   </w:num>
   <w:num w:numId="2">
+    <w:abstractNumId w:val="6"/>
+  </w:num>
+  <w:num w:numId="3">
+    <w:abstractNumId w:val="17"/>
+  </w:num>
+  <w:num w:numId="4">
+    <w:abstractNumId w:val="11"/>
+  </w:num>
+  <w:num w:numId="5">
+    <w:abstractNumId w:val="14"/>
+  </w:num>
+  <w:num w:numId="6">
+    <w:abstractNumId w:val="16"/>
+  </w:num>
+  <w:num w:numId="7">
+    <w:abstractNumId w:val="13"/>
+    <w:lvlOverride w:ilvl="0">
+      <w:startOverride w:val="1"/>
+    </w:lvlOverride>
+  </w:num>
+  <w:num w:numId="8">
+    <w:abstractNumId w:val="2"/>
+  </w:num>
+  <w:num w:numId="9">
+    <w:abstractNumId w:val="5"/>
+  </w:num>
+  <w:num w:numId="10">
+    <w:abstractNumId w:val="15"/>
+  </w:num>
+  <w:num w:numId="11">
+    <w:abstractNumId w:val="12"/>
+  </w:num>
+  <w:num w:numId="12">
+    <w:abstractNumId w:val="4"/>
+  </w:num>
+  <w:num w:numId="13">
+    <w:abstractNumId w:val="7"/>
+  </w:num>
+  <w:num w:numId="14">
+    <w:abstractNumId w:val="10"/>
+  </w:num>
+  <w:num w:numId="15">
+    <w:abstractNumId w:val="9"/>
+  </w:num>
+  <w:num w:numId="16">
+    <w:abstractNumId w:val="3"/>
+  </w:num>
+  <w:num w:numId="17">
+    <w:abstractNumId w:val="8"/>
+  </w:num>
+  <w:num w:numId="18">
+    <w:abstractNumId w:val="18"/>
+  </w:num>
+  <w:num w:numId="19">
     <w:abstractNumId w:val="0"/>
   </w:num>
-  <w:num w:numId="3">
-    <w:abstractNumId w:val="2"/>
+  <w:num w:numId="20">
+    <w:abstractNumId w:val="1"/>
   </w:num>
 </w:numbering>
 </file>
@@ -973,6 +4845,27 @@
       <w:szCs w:val="26"/>
     </w:rPr>
   </w:style>
+  <w:style w:type="paragraph" w:styleId="Heading3">
+    <w:name w:val="heading 3"/>
+    <w:basedOn w:val="Normal"/>
+    <w:next w:val="Normal"/>
+    <w:link w:val="Heading3Char"/>
+    <w:uiPriority w:val="9"/>
+    <w:unhideWhenUsed/>
+    <w:qFormat/>
+    <w:rsid w:val="00920914"/>
+    <w:pPr>
+      <w:keepNext/>
+      <w:keepLines/>
+      <w:spacing w:before="40" w:after="0"/>
+      <w:outlineLvl w:val="2"/>
+    </w:pPr>
+    <w:rPr>
+      <w:rFonts w:asciiTheme="majorHAnsi" w:eastAsiaTheme="majorEastAsia" w:hAnsiTheme="majorHAnsi" w:cstheme="majorBidi"/>
+      <w:color w:val="1F4D78" w:themeColor="accent1" w:themeShade="7F"/>
+      <w:szCs w:val="24"/>
+    </w:rPr>
+  </w:style>
   <w:style w:type="character" w:default="1" w:styleId="DefaultParagraphFont">
     <w:name w:val="Default Paragraph Font"/>
     <w:uiPriority w:val="1"/>
@@ -1006,11 +4899,10 @@
     <w:link w:val="StyleNo1Char"/>
     <w:autoRedefine/>
     <w:qFormat/>
-    <w:rsid w:val="00E165C4"/>
+    <w:rsid w:val="004E2839"/>
     <w:pPr>
       <w:numPr>
-        <w:ilvl w:val="1"/>
-        <w:numId w:val="1"/>
+        <w:numId w:val="9"/>
       </w:numPr>
       <w:spacing w:line="360" w:lineRule="auto"/>
     </w:pPr>
@@ -1038,7 +4930,7 @@
     <w:name w:val="StyleNo.1 Char"/>
     <w:basedOn w:val="DefaultParagraphFont"/>
     <w:link w:val="StyleNo1"/>
-    <w:rsid w:val="00E165C4"/>
+    <w:rsid w:val="004E2839"/>
     <w:rPr>
       <w:rFonts w:eastAsiaTheme="majorEastAsia" w:cstheme="majorBidi"/>
       <w:b/>
@@ -1069,6 +4961,18 @@
       <w:color w:val="2E74B5" w:themeColor="accent1" w:themeShade="BF"/>
       <w:sz w:val="32"/>
       <w:szCs w:val="32"/>
+    </w:rPr>
+  </w:style>
+  <w:style w:type="character" w:customStyle="1" w:styleId="Heading3Char">
+    <w:name w:val="Heading 3 Char"/>
+    <w:basedOn w:val="DefaultParagraphFont"/>
+    <w:link w:val="Heading3"/>
+    <w:uiPriority w:val="9"/>
+    <w:rsid w:val="00920914"/>
+    <w:rPr>
+      <w:rFonts w:asciiTheme="majorHAnsi" w:eastAsiaTheme="majorEastAsia" w:hAnsiTheme="majorHAnsi" w:cstheme="majorBidi"/>
+      <w:color w:val="1F4D78" w:themeColor="accent1" w:themeShade="7F"/>
+      <w:szCs w:val="24"/>
     </w:rPr>
   </w:style>
 </w:styles>
@@ -1340,7 +5244,7 @@
 </file>
 
 <file path=customXml/itemProps1.xml><?xml version="1.0" encoding="utf-8"?>
-<ds:datastoreItem xmlns:ds="http://schemas.openxmlformats.org/officeDocument/2006/customXml" ds:itemID="{F65474BE-BCCF-4BB0-96FB-48A2978C6B85}">
+<ds:datastoreItem xmlns:ds="http://schemas.openxmlformats.org/officeDocument/2006/customXml" ds:itemID="{D12E1621-37A9-4014-BE26-219C464556E6}">
   <ds:schemaRefs>
     <ds:schemaRef ds:uri="http://schemas.openxmlformats.org/officeDocument/2006/bibliography"/>
   </ds:schemaRefs>

--- a/documents/mô tả chức năng.docx
+++ b/documents/mô tả chức năng.docx
@@ -3,8 +3,17 @@
 <w:document xmlns:wpc="http://schemas.microsoft.com/office/word/2010/wordprocessingCanvas" xmlns:cx="http://schemas.microsoft.com/office/drawing/2014/chartex" xmlns:mc="http://schemas.openxmlformats.org/markup-compatibility/2006" xmlns:o="urn:schemas-microsoft-com:office:office" xmlns:r="http://schemas.openxmlformats.org/officeDocument/2006/relationships" xmlns:m="http://schemas.openxmlformats.org/officeDocument/2006/math" xmlns:v="urn:schemas-microsoft-com:vml" xmlns:wp14="http://schemas.microsoft.com/office/word/2010/wordprocessingDrawing" xmlns:wp="http://schemas.openxmlformats.org/drawingml/2006/wordprocessingDrawing" xmlns:w10="urn:schemas-microsoft-com:office:word" xmlns:w="http://schemas.openxmlformats.org/wordprocessingml/2006/main" xmlns:w14="http://schemas.microsoft.com/office/word/2010/wordml" xmlns:w15="http://schemas.microsoft.com/office/word/2012/wordml" xmlns:w16se="http://schemas.microsoft.com/office/word/2015/wordml/symex" xmlns:wpg="http://schemas.microsoft.com/office/word/2010/wordprocessingGroup" xmlns:wpi="http://schemas.microsoft.com/office/word/2010/wordprocessingInk" xmlns:wne="http://schemas.microsoft.com/office/word/2006/wordml" xmlns:wps="http://schemas.microsoft.com/office/word/2010/wordprocessingShape" mc:Ignorable="w14 w15 w16se wp14">
   <w:body>
     <w:p>
-      <w:r>
-        <w:t>MÔ TẢ YÊU CẦU CHỨC NĂNG CỦA HỆ THỐNG BỆNH VIỆN NINH BÌNH</w:t>
+      <w:pPr>
+        <w:pStyle w:val="Heading1"/>
+        <w:jc w:val="right"/>
+      </w:pPr>
+      <w:r>
+        <w:t>MÔ TẢ YÊU CẦU CHỨC NĂNG C</w:t>
+      </w:r>
+      <w:bookmarkStart w:id="0" w:name="_GoBack"/>
+      <w:bookmarkEnd w:id="0"/>
+      <w:r>
+        <w:t>ỦA HỆ THỐNG BỆNH VIỆN NINH BÌNH</w:t>
       </w:r>
     </w:p>
     <w:p>
@@ -256,7 +265,6 @@
       </w:r>
     </w:p>
     <w:p>
-      <w:bookmarkStart w:id="0" w:name="_GoBack"/>
       <w:r>
         <w:rPr>
           <w:noProof/>
@@ -308,7 +316,6 @@
           </wp:inline>
         </w:drawing>
       </w:r>
-      <w:bookmarkEnd w:id="0"/>
     </w:p>
     <w:p>
       <w:pPr>
@@ -5244,7 +5251,7 @@
 </file>
 
 <file path=customXml/itemProps1.xml><?xml version="1.0" encoding="utf-8"?>
-<ds:datastoreItem xmlns:ds="http://schemas.openxmlformats.org/officeDocument/2006/customXml" ds:itemID="{D12E1621-37A9-4014-BE26-219C464556E6}">
+<ds:datastoreItem xmlns:ds="http://schemas.openxmlformats.org/officeDocument/2006/customXml" ds:itemID="{6D154517-CC5E-4DF8-9F81-549D819B51C2}">
   <ds:schemaRefs>
     <ds:schemaRef ds:uri="http://schemas.openxmlformats.org/officeDocument/2006/bibliography"/>
   </ds:schemaRefs>
